--- a/DataBase/DocTemplates/Шаблон_довідка_на_субсидію.docx
+++ b/DataBase/DocTemplates/Шаблон_довідка_на_субсидію.docx
@@ -67,21 +67,7 @@
         <w:rPr>
           <w:lang w:val="ru-RU"/>
         </w:rPr>
-        <w:t xml:space="preserve">    в    </w:t>
-      </w:r>
-      <w:proofErr w:type="spellStart"/>
-      <w:r>
-        <w:rPr>
-          <w:lang w:val="ru-RU"/>
-        </w:rPr>
-        <w:t>житловій</w:t>
-      </w:r>
-      <w:proofErr w:type="spellEnd"/>
-      <w:r>
-        <w:rPr>
-          <w:lang w:val="ru-RU"/>
-        </w:rPr>
-        <w:t xml:space="preserve"> </w:t>
+        <w:t xml:space="preserve">    в    житловій </w:t>
       </w:r>
     </w:p>
     <w:p>
@@ -609,7 +595,23 @@
           <w:szCs w:val="22"/>
           <w:lang w:val="ru-RU"/>
         </w:rPr>
-        <w:t xml:space="preserve">) станом  на  01.07.2025 </w:t>
+        <w:t>) станом  на  01.</w:t>
+      </w:r>
+      <w:r>
+        <w:rPr>
+          <w:sz w:val="22"/>
+          <w:szCs w:val="22"/>
+          <w:lang w:val="ru-RU"/>
+        </w:rPr>
+        <w:t>10</w:t>
+      </w:r>
+      <w:r>
+        <w:rPr>
+          <w:sz w:val="22"/>
+          <w:szCs w:val="22"/>
+          <w:lang w:val="ru-RU"/>
+        </w:rPr>
+        <w:t xml:space="preserve">.2025 </w:t>
       </w:r>
       <w:proofErr w:type="spellStart"/>
       <w:r>

--- a/DataBase/DocTemplates/Шаблон_довідка_на_субсидію.docx
+++ b/DataBase/DocTemplates/Шаблон_довідка_на_субсидію.docx
@@ -1,6 +1,6 @@
 
 <file path=word/document.xml><?xml version="1.0" encoding="utf-8"?>
-<w:document xmlns:wpc="http://schemas.microsoft.com/office/word/2010/wordprocessingCanvas" xmlns:cx="http://schemas.microsoft.com/office/drawing/2014/chartex" xmlns:cx1="http://schemas.microsoft.com/office/drawing/2015/9/8/chartex" xmlns:cx2="http://schemas.microsoft.com/office/drawing/2015/10/21/chartex" xmlns:cx3="http://schemas.microsoft.com/office/drawing/2016/5/9/chartex" xmlns:cx4="http://schemas.microsoft.com/office/drawing/2016/5/10/chartex" xmlns:cx5="http://schemas.microsoft.com/office/drawing/2016/5/11/chartex" xmlns:cx6="http://schemas.microsoft.com/office/drawing/2016/5/12/chartex" xmlns:cx7="http://schemas.microsoft.com/office/drawing/2016/5/13/chartex" xmlns:cx8="http://schemas.microsoft.com/office/drawing/2016/5/14/chartex" xmlns:mc="http://schemas.openxmlformats.org/markup-compatibility/2006" xmlns:aink="http://schemas.microsoft.com/office/drawing/2016/ink" xmlns:am3d="http://schemas.microsoft.com/office/drawing/2017/model3d" xmlns:o="urn:schemas-microsoft-com:office:office" xmlns:oel="http://schemas.microsoft.com/office/2019/extlst" xmlns:r="http://schemas.openxmlformats.org/officeDocument/2006/relationships" xmlns:m="http://schemas.openxmlformats.org/officeDocument/2006/math" xmlns:v="urn:schemas-microsoft-com:vml" xmlns:wp14="http://schemas.microsoft.com/office/word/2010/wordprocessingDrawing" xmlns:wp="http://schemas.openxmlformats.org/drawingml/2006/wordprocessingDrawing" xmlns:w10="urn:schemas-microsoft-com:office:word" xmlns:w="http://schemas.openxmlformats.org/wordprocessingml/2006/main" xmlns:w14="http://schemas.microsoft.com/office/word/2010/wordml" xmlns:w15="http://schemas.microsoft.com/office/word/2012/wordml" xmlns:w16cex="http://schemas.microsoft.com/office/word/2018/wordml/cex" xmlns:w16cid="http://schemas.microsoft.com/office/word/2016/wordml/cid" xmlns:w16="http://schemas.microsoft.com/office/word/2018/wordml" xmlns:w16du="http://schemas.microsoft.com/office/word/2023/wordml/word16du" xmlns:w16sdtdh="http://schemas.microsoft.com/office/word/2020/wordml/sdtdatahash" xmlns:w16sdtfl="http://schemas.microsoft.com/office/word/2024/wordml/sdtformatlock" xmlns:w16se="http://schemas.microsoft.com/office/word/2015/wordml/symex" xmlns:wpg="http://schemas.microsoft.com/office/word/2010/wordprocessingGroup" xmlns:wpi="http://schemas.microsoft.com/office/word/2010/wordprocessingInk" xmlns:wne="http://schemas.microsoft.com/office/word/2006/wordml" xmlns:wps="http://schemas.microsoft.com/office/word/2010/wordprocessingShape" mc:Ignorable="w14 w15 w16se w16cid w16 w16cex w16sdtdh w16sdtfl w16du wp14">
+<w:document xmlns:wpc="http://schemas.microsoft.com/office/word/2010/wordprocessingCanvas" xmlns:cx="http://schemas.microsoft.com/office/drawing/2014/chartex" xmlns:cx1="http://schemas.microsoft.com/office/drawing/2015/9/8/chartex" xmlns:mc="http://schemas.openxmlformats.org/markup-compatibility/2006" xmlns:o="urn:schemas-microsoft-com:office:office" xmlns:r="http://schemas.openxmlformats.org/officeDocument/2006/relationships" xmlns:m="http://schemas.openxmlformats.org/officeDocument/2006/math" xmlns:v="urn:schemas-microsoft-com:vml" xmlns:wp14="http://schemas.microsoft.com/office/word/2010/wordprocessingDrawing" xmlns:wp="http://schemas.openxmlformats.org/drawingml/2006/wordprocessingDrawing" xmlns:w10="urn:schemas-microsoft-com:office:word" xmlns:w="http://schemas.openxmlformats.org/wordprocessingml/2006/main" xmlns:w14="http://schemas.microsoft.com/office/word/2010/wordml" xmlns:w15="http://schemas.microsoft.com/office/word/2012/wordml" xmlns:w16se="http://schemas.microsoft.com/office/word/2015/wordml/symex" xmlns:wpg="http://schemas.microsoft.com/office/word/2010/wordprocessingGroup" xmlns:wpi="http://schemas.microsoft.com/office/word/2010/wordprocessingInk" xmlns:wne="http://schemas.microsoft.com/office/word/2006/wordml" xmlns:wps="http://schemas.microsoft.com/office/word/2010/wordprocessingShape" mc:Ignorable="w14 w15 w16se wp14">
   <w:body>
     <w:p>
       <w:pPr>
@@ -67,7 +67,21 @@
         <w:rPr>
           <w:lang w:val="ru-RU"/>
         </w:rPr>
-        <w:t xml:space="preserve">    в    житловій </w:t>
+        <w:t xml:space="preserve">    в    </w:t>
+      </w:r>
+      <w:proofErr w:type="spellStart"/>
+      <w:r>
+        <w:rPr>
+          <w:lang w:val="ru-RU"/>
+        </w:rPr>
+        <w:t>житловій</w:t>
+      </w:r>
+      <w:proofErr w:type="spellEnd"/>
+      <w:r>
+        <w:rPr>
+          <w:lang w:val="ru-RU"/>
+        </w:rPr>
+        <w:t xml:space="preserve"> </w:t>
       </w:r>
     </w:p>
     <w:p>
@@ -523,7 +537,31 @@
           <w:u w:val="single"/>
           <w:lang w:val="ru-RU"/>
         </w:rPr>
-        <w:t xml:space="preserve"> Стрийського  району  Львівської  області</w:t>
+        <w:t xml:space="preserve"> </w:t>
+      </w:r>
+      <w:proofErr w:type="spellStart"/>
+      <w:r>
+        <w:rPr>
+          <w:b/>
+          <w:i/>
+          <w:sz w:val="22"/>
+          <w:szCs w:val="22"/>
+          <w:u w:val="single"/>
+          <w:lang w:val="ru-RU"/>
+        </w:rPr>
+        <w:t>Стрийського</w:t>
+      </w:r>
+      <w:proofErr w:type="spellEnd"/>
+      <w:r>
+        <w:rPr>
+          <w:b/>
+          <w:i/>
+          <w:sz w:val="22"/>
+          <w:szCs w:val="22"/>
+          <w:u w:val="single"/>
+          <w:lang w:val="ru-RU"/>
+        </w:rPr>
+        <w:t xml:space="preserve">  району  Львівської  області</w:t>
       </w:r>
     </w:p>
     <w:p>
@@ -1068,101 +1106,10 @@
               <w:jc w:val="both"/>
             </w:pPr>
             <w:r>
-              <w:t>Паспорт</w:t>
+              <w:t>Документ</w:t>
             </w:r>
-          </w:p>
-        </w:tc>
-      </w:tr>
-      <w:tr>
-        <w:tc>
-          <w:tcPr>
-            <w:tcW w:w="677" w:type="dxa"/>
-            <w:tcBorders>
-              <w:top w:val="single" w:sz="4" w:space="0" w:color="auto"/>
-              <w:left w:val="single" w:sz="4" w:space="0" w:color="auto"/>
-              <w:bottom w:val="single" w:sz="4" w:space="0" w:color="auto"/>
-              <w:right w:val="single" w:sz="4" w:space="0" w:color="auto"/>
-            </w:tcBorders>
-          </w:tcPr>
-          <w:p>
-            <w:pPr>
-              <w:jc w:val="both"/>
-              <w:rPr>
-                <w:sz w:val="22"/>
-                <w:szCs w:val="22"/>
-                <w:lang w:val="en-US"/>
-              </w:rPr>
-            </w:pPr>
-          </w:p>
-        </w:tc>
-        <w:tc>
-          <w:tcPr>
-            <w:tcW w:w="3487" w:type="dxa"/>
-            <w:tcBorders>
-              <w:top w:val="single" w:sz="4" w:space="0" w:color="auto"/>
-              <w:left w:val="single" w:sz="4" w:space="0" w:color="auto"/>
-              <w:bottom w:val="single" w:sz="4" w:space="0" w:color="auto"/>
-              <w:right w:val="single" w:sz="4" w:space="0" w:color="auto"/>
-            </w:tcBorders>
-          </w:tcPr>
-          <w:p>
-            <w:pPr>
-              <w:jc w:val="both"/>
-            </w:pPr>
-          </w:p>
-        </w:tc>
-        <w:tc>
-          <w:tcPr>
-            <w:tcW w:w="1903" w:type="dxa"/>
-            <w:tcBorders>
-              <w:top w:val="single" w:sz="4" w:space="0" w:color="auto"/>
-              <w:left w:val="single" w:sz="4" w:space="0" w:color="auto"/>
-              <w:bottom w:val="single" w:sz="4" w:space="0" w:color="auto"/>
-              <w:right w:val="single" w:sz="4" w:space="0" w:color="auto"/>
-            </w:tcBorders>
-          </w:tcPr>
-          <w:p>
-            <w:pPr>
-              <w:jc w:val="both"/>
-              <w:rPr>
-                <w:lang w:val="ru-RU"/>
-              </w:rPr>
-            </w:pPr>
-          </w:p>
-        </w:tc>
-        <w:tc>
-          <w:tcPr>
-            <w:tcW w:w="1377" w:type="dxa"/>
-            <w:tcBorders>
-              <w:top w:val="single" w:sz="4" w:space="0" w:color="auto"/>
-              <w:left w:val="single" w:sz="4" w:space="0" w:color="auto"/>
-              <w:bottom w:val="single" w:sz="4" w:space="0" w:color="auto"/>
-              <w:right w:val="single" w:sz="4" w:space="0" w:color="auto"/>
-            </w:tcBorders>
-          </w:tcPr>
-          <w:p>
-            <w:pPr>
-              <w:jc w:val="both"/>
-              <w:rPr>
-                <w:lang w:val="ru-RU"/>
-              </w:rPr>
-            </w:pPr>
-          </w:p>
-        </w:tc>
-        <w:tc>
-          <w:tcPr>
-            <w:tcW w:w="2362" w:type="dxa"/>
-            <w:tcBorders>
-              <w:top w:val="single" w:sz="4" w:space="0" w:color="auto"/>
-              <w:left w:val="single" w:sz="4" w:space="0" w:color="auto"/>
-              <w:bottom w:val="single" w:sz="4" w:space="0" w:color="auto"/>
-              <w:right w:val="single" w:sz="4" w:space="0" w:color="auto"/>
-            </w:tcBorders>
-          </w:tcPr>
-          <w:p>
-            <w:pPr>
-              <w:jc w:val="both"/>
-            </w:pPr>
+            <w:bookmarkStart w:id="0" w:name="_GoBack"/>
+            <w:bookmarkEnd w:id="0"/>
           </w:p>
         </w:tc>
       </w:tr>
@@ -1968,16 +1915,16 @@
           <w:szCs w:val="22"/>
           <w:lang w:val="ru-RU"/>
         </w:rPr>
-        <w:t xml:space="preserve"> у (МЕЖАХ НОРМ  СПОЖИВАННЯ)                          -</w:t>
-      </w:r>
-      <w:proofErr w:type="spellStart"/>
-      <w:r>
-        <w:rPr>
-          <w:sz w:val="22"/>
-          <w:szCs w:val="22"/>
-          <w:lang w:val="ru-RU"/>
-        </w:rPr>
-        <w:t>М___________________________грн</w:t>
+        <w:t xml:space="preserve"> у (МЕЖАХ НОРМ  СПОЖИВАННЯ)                          -М___________________________</w:t>
+      </w:r>
+      <w:proofErr w:type="spellStart"/>
+      <w:r>
+        <w:rPr>
+          <w:sz w:val="22"/>
+          <w:szCs w:val="22"/>
+          <w:lang w:val="ru-RU"/>
+        </w:rPr>
+        <w:t>грн</w:t>
       </w:r>
       <w:proofErr w:type="spellEnd"/>
       <w:r>
@@ -2660,7 +2607,7 @@
 </file>
 
 <file path=word/styles.xml><?xml version="1.0" encoding="utf-8"?>
-<w:styles xmlns:mc="http://schemas.openxmlformats.org/markup-compatibility/2006" xmlns:r="http://schemas.openxmlformats.org/officeDocument/2006/relationships" xmlns:w="http://schemas.openxmlformats.org/wordprocessingml/2006/main" xmlns:w14="http://schemas.microsoft.com/office/word/2010/wordml" xmlns:w15="http://schemas.microsoft.com/office/word/2012/wordml" xmlns:w16cex="http://schemas.microsoft.com/office/word/2018/wordml/cex" xmlns:w16cid="http://schemas.microsoft.com/office/word/2016/wordml/cid" xmlns:w16="http://schemas.microsoft.com/office/word/2018/wordml" xmlns:w16du="http://schemas.microsoft.com/office/word/2023/wordml/word16du" xmlns:w16sdtdh="http://schemas.microsoft.com/office/word/2020/wordml/sdtdatahash" xmlns:w16sdtfl="http://schemas.microsoft.com/office/word/2024/wordml/sdtformatlock" xmlns:w16se="http://schemas.microsoft.com/office/word/2015/wordml/symex" mc:Ignorable="w14 w15 w16se w16cid w16 w16cex w16sdtdh w16sdtfl w16du">
+<w:styles xmlns:mc="http://schemas.openxmlformats.org/markup-compatibility/2006" xmlns:r="http://schemas.openxmlformats.org/officeDocument/2006/relationships" xmlns:w="http://schemas.openxmlformats.org/wordprocessingml/2006/main" xmlns:w14="http://schemas.microsoft.com/office/word/2010/wordml" xmlns:w15="http://schemas.microsoft.com/office/word/2012/wordml" xmlns:w16se="http://schemas.microsoft.com/office/word/2015/wordml/symex" mc:Ignorable="w14 w15 w16se">
   <w:docDefaults>
     <w:rPrDefault>
       <w:rPr>
@@ -2676,7 +2623,7 @@
       </w:pPr>
     </w:pPrDefault>
   </w:docDefaults>
-  <w:latentStyles w:defLockedState="0" w:defUIPriority="99" w:defSemiHidden="0" w:defUnhideWhenUsed="0" w:defQFormat="0" w:count="376">
+  <w:latentStyles w:defLockedState="0" w:defUIPriority="99" w:defSemiHidden="0" w:defUnhideWhenUsed="0" w:defQFormat="0" w:count="371">
     <w:lsdException w:name="Normal" w:uiPriority="0" w:qFormat="1"/>
     <w:lsdException w:name="heading 1" w:uiPriority="9" w:qFormat="1"/>
     <w:lsdException w:name="heading 2" w:semiHidden="1" w:uiPriority="9" w:unhideWhenUsed="1" w:qFormat="1"/>
@@ -3048,11 +2995,6 @@
     <w:lsdException w:name="List Table 5 Dark Accent 6" w:uiPriority="50"/>
     <w:lsdException w:name="List Table 6 Colorful Accent 6" w:uiPriority="51"/>
     <w:lsdException w:name="List Table 7 Colorful Accent 6" w:uiPriority="52"/>
-    <w:lsdException w:name="Mention" w:semiHidden="1" w:unhideWhenUsed="1"/>
-    <w:lsdException w:name="Smart Hyperlink" w:semiHidden="1" w:unhideWhenUsed="1"/>
-    <w:lsdException w:name="Hashtag" w:semiHidden="1" w:unhideWhenUsed="1"/>
-    <w:lsdException w:name="Unresolved Mention" w:semiHidden="1" w:unhideWhenUsed="1"/>
-    <w:lsdException w:name="Smart Link" w:semiHidden="1" w:unhideWhenUsed="1"/>
   </w:latentStyles>
   <w:style w:type="paragraph" w:default="1" w:styleId="a">
     <w:name w:val="Normal"/>

--- a/DataBase/DocTemplates/Шаблон_довідка_на_субсидію.docx
+++ b/DataBase/DocTemplates/Шаблон_довідка_на_субсидію.docx
@@ -1,6 +1,6 @@
 
 <file path=word/document.xml><?xml version="1.0" encoding="utf-8"?>
-<w:document xmlns:wpc="http://schemas.microsoft.com/office/word/2010/wordprocessingCanvas" xmlns:cx="http://schemas.microsoft.com/office/drawing/2014/chartex" xmlns:cx1="http://schemas.microsoft.com/office/drawing/2015/9/8/chartex" xmlns:mc="http://schemas.openxmlformats.org/markup-compatibility/2006" xmlns:o="urn:schemas-microsoft-com:office:office" xmlns:r="http://schemas.openxmlformats.org/officeDocument/2006/relationships" xmlns:m="http://schemas.openxmlformats.org/officeDocument/2006/math" xmlns:v="urn:schemas-microsoft-com:vml" xmlns:wp14="http://schemas.microsoft.com/office/word/2010/wordprocessingDrawing" xmlns:wp="http://schemas.openxmlformats.org/drawingml/2006/wordprocessingDrawing" xmlns:w10="urn:schemas-microsoft-com:office:word" xmlns:w="http://schemas.openxmlformats.org/wordprocessingml/2006/main" xmlns:w14="http://schemas.microsoft.com/office/word/2010/wordml" xmlns:w15="http://schemas.microsoft.com/office/word/2012/wordml" xmlns:w16se="http://schemas.microsoft.com/office/word/2015/wordml/symex" xmlns:wpg="http://schemas.microsoft.com/office/word/2010/wordprocessingGroup" xmlns:wpi="http://schemas.microsoft.com/office/word/2010/wordprocessingInk" xmlns:wne="http://schemas.microsoft.com/office/word/2006/wordml" xmlns:wps="http://schemas.microsoft.com/office/word/2010/wordprocessingShape" mc:Ignorable="w14 w15 w16se wp14">
+<w:document xmlns:wpc="http://schemas.microsoft.com/office/word/2010/wordprocessingCanvas" xmlns:cx="http://schemas.microsoft.com/office/drawing/2014/chartex" xmlns:cx1="http://schemas.microsoft.com/office/drawing/2015/9/8/chartex" xmlns:cx2="http://schemas.microsoft.com/office/drawing/2015/10/21/chartex" xmlns:cx3="http://schemas.microsoft.com/office/drawing/2016/5/9/chartex" xmlns:cx4="http://schemas.microsoft.com/office/drawing/2016/5/10/chartex" xmlns:cx5="http://schemas.microsoft.com/office/drawing/2016/5/11/chartex" xmlns:cx6="http://schemas.microsoft.com/office/drawing/2016/5/12/chartex" xmlns:cx7="http://schemas.microsoft.com/office/drawing/2016/5/13/chartex" xmlns:cx8="http://schemas.microsoft.com/office/drawing/2016/5/14/chartex" xmlns:mc="http://schemas.openxmlformats.org/markup-compatibility/2006" xmlns:aink="http://schemas.microsoft.com/office/drawing/2016/ink" xmlns:am3d="http://schemas.microsoft.com/office/drawing/2017/model3d" xmlns:o="urn:schemas-microsoft-com:office:office" xmlns:oel="http://schemas.microsoft.com/office/2019/extlst" xmlns:r="http://schemas.openxmlformats.org/officeDocument/2006/relationships" xmlns:m="http://schemas.openxmlformats.org/officeDocument/2006/math" xmlns:v="urn:schemas-microsoft-com:vml" xmlns:wp14="http://schemas.microsoft.com/office/word/2010/wordprocessingDrawing" xmlns:wp="http://schemas.openxmlformats.org/drawingml/2006/wordprocessingDrawing" xmlns:w10="urn:schemas-microsoft-com:office:word" xmlns:w="http://schemas.openxmlformats.org/wordprocessingml/2006/main" xmlns:w14="http://schemas.microsoft.com/office/word/2010/wordml" xmlns:w15="http://schemas.microsoft.com/office/word/2012/wordml" xmlns:w16cex="http://schemas.microsoft.com/office/word/2018/wordml/cex" xmlns:w16cid="http://schemas.microsoft.com/office/word/2016/wordml/cid" xmlns:w16="http://schemas.microsoft.com/office/word/2018/wordml" xmlns:w16du="http://schemas.microsoft.com/office/word/2023/wordml/word16du" xmlns:w16sdtdh="http://schemas.microsoft.com/office/word/2020/wordml/sdtdatahash" xmlns:w16sdtfl="http://schemas.microsoft.com/office/word/2024/wordml/sdtformatlock" xmlns:w16se="http://schemas.microsoft.com/office/word/2015/wordml/symex" xmlns:wpg="http://schemas.microsoft.com/office/word/2010/wordprocessingGroup" xmlns:wpi="http://schemas.microsoft.com/office/word/2010/wordprocessingInk" xmlns:wne="http://schemas.microsoft.com/office/word/2006/wordml" xmlns:wps="http://schemas.microsoft.com/office/word/2010/wordprocessingShape" mc:Ignorable="w14 w15 w16se w16cid w16 w16cex w16sdtdh w16sdtfl w16du wp14">
   <w:body>
     <w:p>
       <w:pPr>
@@ -537,31 +537,7 @@
           <w:u w:val="single"/>
           <w:lang w:val="ru-RU"/>
         </w:rPr>
-        <w:t xml:space="preserve"> </w:t>
-      </w:r>
-      <w:proofErr w:type="spellStart"/>
-      <w:r>
-        <w:rPr>
-          <w:b/>
-          <w:i/>
-          <w:sz w:val="22"/>
-          <w:szCs w:val="22"/>
-          <w:u w:val="single"/>
-          <w:lang w:val="ru-RU"/>
-        </w:rPr>
-        <w:t>Стрийського</w:t>
-      </w:r>
-      <w:proofErr w:type="spellEnd"/>
-      <w:r>
-        <w:rPr>
-          <w:b/>
-          <w:i/>
-          <w:sz w:val="22"/>
-          <w:szCs w:val="22"/>
-          <w:u w:val="single"/>
-          <w:lang w:val="ru-RU"/>
-        </w:rPr>
-        <w:t xml:space="preserve">  району  Львівської  області</w:t>
+        <w:t xml:space="preserve"> Стрийського  району  Львівської  області</w:t>
       </w:r>
     </w:p>
     <w:p>
@@ -606,16 +582,24 @@
           <w:szCs w:val="22"/>
           <w:lang w:val="ru-RU"/>
         </w:rPr>
-        <w:t>сім»ї</w:t>
-      </w:r>
-      <w:proofErr w:type="spellEnd"/>
-      <w:r>
-        <w:rPr>
-          <w:sz w:val="22"/>
-          <w:szCs w:val="22"/>
-          <w:lang w:val="ru-RU"/>
-        </w:rPr>
-        <w:t xml:space="preserve">  (</w:t>
+        <w:t>сім</w:t>
+      </w:r>
+      <w:proofErr w:type="spellEnd"/>
+      <w:r>
+        <w:rPr>
+          <w:sz w:val="22"/>
+          <w:szCs w:val="22"/>
+          <w:lang w:val="en-US"/>
+        </w:rPr>
+        <w:t>’</w:t>
+      </w:r>
+      <w:r>
+        <w:rPr>
+          <w:sz w:val="22"/>
+          <w:szCs w:val="22"/>
+          <w:lang w:val="ru-RU"/>
+        </w:rPr>
+        <w:t>ї  (</w:t>
       </w:r>
       <w:proofErr w:type="spellStart"/>
       <w:r>
@@ -635,14 +619,16 @@
         </w:rPr>
         <w:t>) станом  на  01.</w:t>
       </w:r>
-      <w:r>
-        <w:rPr>
-          <w:sz w:val="22"/>
-          <w:szCs w:val="22"/>
-          <w:lang w:val="ru-RU"/>
-        </w:rPr>
-        <w:t>10</w:t>
-      </w:r>
+      <w:proofErr w:type="spellStart"/>
+      <w:r>
+        <w:rPr>
+          <w:sz w:val="22"/>
+          <w:szCs w:val="22"/>
+          <w:lang w:val="en-US"/>
+        </w:rPr>
+        <w:t>curentMonth</w:t>
+      </w:r>
+      <w:proofErr w:type="spellEnd"/>
       <w:r>
         <w:rPr>
           <w:sz w:val="22"/>
@@ -1108,8 +1094,6 @@
             <w:r>
               <w:t>Документ</w:t>
             </w:r>
-            <w:bookmarkStart w:id="0" w:name="_GoBack"/>
-            <w:bookmarkEnd w:id="0"/>
           </w:p>
         </w:tc>
       </w:tr>
@@ -1915,16 +1899,16 @@
           <w:szCs w:val="22"/>
           <w:lang w:val="ru-RU"/>
         </w:rPr>
-        <w:t xml:space="preserve"> у (МЕЖАХ НОРМ  СПОЖИВАННЯ)                          -М___________________________</w:t>
-      </w:r>
-      <w:proofErr w:type="spellStart"/>
-      <w:r>
-        <w:rPr>
-          <w:sz w:val="22"/>
-          <w:szCs w:val="22"/>
-          <w:lang w:val="ru-RU"/>
-        </w:rPr>
-        <w:t>грн</w:t>
+        <w:t xml:space="preserve"> у (МЕЖАХ НОРМ  СПОЖИВАННЯ)                          -</w:t>
+      </w:r>
+      <w:proofErr w:type="spellStart"/>
+      <w:r>
+        <w:rPr>
+          <w:sz w:val="22"/>
+          <w:szCs w:val="22"/>
+          <w:lang w:val="ru-RU"/>
+        </w:rPr>
+        <w:t>М___________________________грн</w:t>
       </w:r>
       <w:proofErr w:type="spellEnd"/>
       <w:r>
@@ -2607,7 +2591,7 @@
 </file>
 
 <file path=word/styles.xml><?xml version="1.0" encoding="utf-8"?>
-<w:styles xmlns:mc="http://schemas.openxmlformats.org/markup-compatibility/2006" xmlns:r="http://schemas.openxmlformats.org/officeDocument/2006/relationships" xmlns:w="http://schemas.openxmlformats.org/wordprocessingml/2006/main" xmlns:w14="http://schemas.microsoft.com/office/word/2010/wordml" xmlns:w15="http://schemas.microsoft.com/office/word/2012/wordml" xmlns:w16se="http://schemas.microsoft.com/office/word/2015/wordml/symex" mc:Ignorable="w14 w15 w16se">
+<w:styles xmlns:mc="http://schemas.openxmlformats.org/markup-compatibility/2006" xmlns:r="http://schemas.openxmlformats.org/officeDocument/2006/relationships" xmlns:w="http://schemas.openxmlformats.org/wordprocessingml/2006/main" xmlns:w14="http://schemas.microsoft.com/office/word/2010/wordml" xmlns:w15="http://schemas.microsoft.com/office/word/2012/wordml" xmlns:w16cex="http://schemas.microsoft.com/office/word/2018/wordml/cex" xmlns:w16cid="http://schemas.microsoft.com/office/word/2016/wordml/cid" xmlns:w16="http://schemas.microsoft.com/office/word/2018/wordml" xmlns:w16du="http://schemas.microsoft.com/office/word/2023/wordml/word16du" xmlns:w16sdtdh="http://schemas.microsoft.com/office/word/2020/wordml/sdtdatahash" xmlns:w16sdtfl="http://schemas.microsoft.com/office/word/2024/wordml/sdtformatlock" xmlns:w16se="http://schemas.microsoft.com/office/word/2015/wordml/symex" mc:Ignorable="w14 w15 w16se w16cid w16 w16cex w16sdtdh w16sdtfl w16du">
   <w:docDefaults>
     <w:rPrDefault>
       <w:rPr>
@@ -2623,7 +2607,7 @@
       </w:pPr>
     </w:pPrDefault>
   </w:docDefaults>
-  <w:latentStyles w:defLockedState="0" w:defUIPriority="99" w:defSemiHidden="0" w:defUnhideWhenUsed="0" w:defQFormat="0" w:count="371">
+  <w:latentStyles w:defLockedState="0" w:defUIPriority="99" w:defSemiHidden="0" w:defUnhideWhenUsed="0" w:defQFormat="0" w:count="376">
     <w:lsdException w:name="Normal" w:uiPriority="0" w:qFormat="1"/>
     <w:lsdException w:name="heading 1" w:uiPriority="9" w:qFormat="1"/>
     <w:lsdException w:name="heading 2" w:semiHidden="1" w:uiPriority="9" w:unhideWhenUsed="1" w:qFormat="1"/>
@@ -2995,6 +2979,11 @@
     <w:lsdException w:name="List Table 5 Dark Accent 6" w:uiPriority="50"/>
     <w:lsdException w:name="List Table 6 Colorful Accent 6" w:uiPriority="51"/>
     <w:lsdException w:name="List Table 7 Colorful Accent 6" w:uiPriority="52"/>
+    <w:lsdException w:name="Mention" w:semiHidden="1" w:unhideWhenUsed="1"/>
+    <w:lsdException w:name="Smart Hyperlink" w:semiHidden="1" w:unhideWhenUsed="1"/>
+    <w:lsdException w:name="Hashtag" w:semiHidden="1" w:unhideWhenUsed="1"/>
+    <w:lsdException w:name="Unresolved Mention" w:semiHidden="1" w:unhideWhenUsed="1"/>
+    <w:lsdException w:name="Smart Link" w:semiHidden="1" w:unhideWhenUsed="1"/>
   </w:latentStyles>
   <w:style w:type="paragraph" w:default="1" w:styleId="a">
     <w:name w:val="Normal"/>

--- a/DataBase/DocTemplates/Шаблон_довідка_на_субсидію.docx
+++ b/DataBase/DocTemplates/Шаблон_довідка_на_субсидію.docx
@@ -4,126 +4,412 @@
   <w:body>
     <w:p>
       <w:pPr>
-        <w:jc w:val="both"/>
-        <w:rPr>
-          <w:lang w:val="ru-RU"/>
-        </w:rPr>
-      </w:pPr>
-    </w:p>
-    <w:p>
-      <w:pPr>
-        <w:jc w:val="both"/>
-        <w:rPr>
-          <w:lang w:val="ru-RU"/>
-        </w:rPr>
-      </w:pPr>
-    </w:p>
-    <w:p>
-      <w:pPr>
-        <w:jc w:val="both"/>
-        <w:rPr>
-          <w:lang w:val="ru-RU"/>
-        </w:rPr>
-      </w:pPr>
-    </w:p>
-    <w:p>
-      <w:pPr>
-        <w:jc w:val="both"/>
-        <w:rPr>
-          <w:lang w:val="ru-RU"/>
-        </w:rPr>
-      </w:pPr>
-    </w:p>
-    <w:p>
-      <w:pPr>
-        <w:jc w:val="both"/>
-        <w:rPr>
-          <w:lang w:val="ru-RU"/>
-        </w:rPr>
-      </w:pPr>
-    </w:p>
-    <w:p>
-      <w:pPr>
-        <w:jc w:val="both"/>
-        <w:rPr>
-          <w:lang w:val="ru-RU"/>
-        </w:rPr>
-      </w:pPr>
-      <w:r>
-        <w:rPr>
-          <w:lang w:val="ru-RU"/>
-        </w:rPr>
-        <w:t xml:space="preserve">                                                                                                 </w:t>
-      </w:r>
-      <w:proofErr w:type="spellStart"/>
-      <w:r>
-        <w:rPr>
-          <w:lang w:val="ru-RU"/>
-        </w:rPr>
-        <w:t>Заповнюється</w:t>
-      </w:r>
-      <w:proofErr w:type="spellEnd"/>
-      <w:r>
-        <w:rPr>
-          <w:lang w:val="ru-RU"/>
-        </w:rPr>
-        <w:t xml:space="preserve">    в    </w:t>
-      </w:r>
-      <w:proofErr w:type="spellStart"/>
-      <w:r>
-        <w:rPr>
-          <w:lang w:val="ru-RU"/>
-        </w:rPr>
-        <w:t>житловій</w:t>
-      </w:r>
-      <w:proofErr w:type="spellEnd"/>
-      <w:r>
-        <w:rPr>
-          <w:lang w:val="ru-RU"/>
+        <w:suppressAutoHyphens/>
+        <w:rPr>
+          <w:rFonts w:ascii="Times New Roman CYR" w:hAnsi="Times New Roman CYR"/>
+          <w:noProof/>
+          <w:sz w:val="18"/>
+        </w:rPr>
+      </w:pPr>
+      <w:r>
+        <w:t xml:space="preserve">    </w:t>
+      </w:r>
+      <w:r>
+        <w:rPr>
+          <w:b/>
+        </w:rPr>
+        <w:t xml:space="preserve">        </w:t>
+      </w:r>
+      <w:r>
+        <w:t xml:space="preserve">                                                  </w:t>
+      </w:r>
+      <w:r>
+        <w:rPr>
+          <w:noProof/>
+        </w:rPr>
+        <w:drawing>
+          <wp:inline distT="0" distB="0" distL="0" distR="0" wp14:anchorId="3E12290C" wp14:editId="59BD7CE3">
+            <wp:extent cx="445135" cy="621665"/>
+            <wp:effectExtent l="0" t="0" r="0" b="6985"/>
+            <wp:docPr id="31" name="Рисунок 31"/>
+            <wp:cNvGraphicFramePr>
+              <a:graphicFrameLocks xmlns:a="http://schemas.openxmlformats.org/drawingml/2006/main" noChangeAspect="1"/>
+            </wp:cNvGraphicFramePr>
+            <a:graphic xmlns:a="http://schemas.openxmlformats.org/drawingml/2006/main">
+              <a:graphicData uri="http://schemas.openxmlformats.org/drawingml/2006/picture">
+                <pic:pic xmlns:pic="http://schemas.openxmlformats.org/drawingml/2006/picture">
+                  <pic:nvPicPr>
+                    <pic:cNvPr id="0" name="Picture 4"/>
+                    <pic:cNvPicPr>
+                      <a:picLocks noChangeAspect="1" noChangeArrowheads="1"/>
+                    </pic:cNvPicPr>
+                  </pic:nvPicPr>
+                  <pic:blipFill>
+                    <a:blip r:embed="rId4">
+                      <a:extLst>
+                        <a:ext uri="{28A0092B-C50C-407E-A947-70E740481C1C}">
+                          <a14:useLocalDpi xmlns:a14="http://schemas.microsoft.com/office/drawing/2010/main" val="0"/>
+                        </a:ext>
+                      </a:extLst>
+                    </a:blip>
+                    <a:srcRect/>
+                    <a:stretch>
+                      <a:fillRect/>
+                    </a:stretch>
+                  </pic:blipFill>
+                  <pic:spPr bwMode="auto">
+                    <a:xfrm>
+                      <a:off x="0" y="0"/>
+                      <a:ext cx="445135" cy="621665"/>
+                    </a:xfrm>
+                    <a:prstGeom prst="rect">
+                      <a:avLst/>
+                    </a:prstGeom>
+                    <a:noFill/>
+                  </pic:spPr>
+                </pic:pic>
+              </a:graphicData>
+            </a:graphic>
+          </wp:inline>
+        </w:drawing>
+      </w:r>
+      <w:r>
+        <w:t xml:space="preserve">   </w:t>
+      </w:r>
+    </w:p>
+    <w:p>
+      <w:pPr>
+        <w:suppressAutoHyphens/>
+        <w:rPr>
+          <w:rFonts w:ascii="Times New Roman CYR" w:hAnsi="Times New Roman CYR"/>
+          <w:noProof/>
+          <w:sz w:val="18"/>
+        </w:rPr>
+      </w:pPr>
+      <w:r>
+        <w:t xml:space="preserve">                                                </w:t>
+      </w:r>
+      <w:r>
+        <w:rPr>
+          <w:rFonts w:ascii="Times New Roman CYR" w:hAnsi="Times New Roman CYR"/>
+          <w:noProof/>
+          <w:sz w:val="18"/>
+        </w:rPr>
+        <w:t xml:space="preserve">                                                                                                                                                  </w:t>
+      </w:r>
+    </w:p>
+    <w:p>
+      <w:pPr>
+        <w:suppressAutoHyphens/>
+        <w:rPr>
+          <w:rFonts w:ascii="Times New Roman CYR" w:hAnsi="Times New Roman CYR"/>
+          <w:noProof/>
+          <w:sz w:val="18"/>
+        </w:rPr>
+      </w:pPr>
+      <w:r>
+        <w:rPr>
+          <w:rFonts w:ascii="Times New Roman CYR" w:hAnsi="Times New Roman CYR"/>
+          <w:noProof/>
+          <w:sz w:val="18"/>
+        </w:rPr>
+        <w:t xml:space="preserve">                                   </w:t>
+      </w:r>
+      <w:r>
+        <w:rPr>
+          <w:b/>
+          <w:sz w:val="30"/>
+          <w:szCs w:val="30"/>
+          <w:lang w:val="ru-RU" w:eastAsia="zh-CN"/>
+        </w:rPr>
+        <w:t xml:space="preserve">Ж И </w:t>
+      </w:r>
+      <w:r>
+        <w:rPr>
+          <w:b/>
+          <w:sz w:val="30"/>
+          <w:szCs w:val="30"/>
+          <w:lang w:val="ru-RU" w:eastAsia="zh-CN"/>
+        </w:rPr>
+        <w:t xml:space="preserve">Д А Ч І В С Ь К А  </w:t>
+      </w:r>
+      <w:r>
+        <w:rPr>
+          <w:b/>
+          <w:sz w:val="30"/>
+          <w:szCs w:val="30"/>
+          <w:lang w:val="ru-RU" w:eastAsia="zh-CN"/>
+        </w:rPr>
+        <w:t xml:space="preserve">  </w:t>
+      </w:r>
+      <w:r>
+        <w:rPr>
+          <w:b/>
+          <w:sz w:val="30"/>
+          <w:szCs w:val="30"/>
+          <w:lang w:val="ru-RU" w:eastAsia="zh-CN"/>
+        </w:rPr>
+        <w:t xml:space="preserve"> М І С Ь К А   Р А Д А </w:t>
+      </w:r>
+      <w:r>
+        <w:rPr>
+          <w:sz w:val="30"/>
+          <w:szCs w:val="30"/>
         </w:rPr>
         <w:t xml:space="preserve"> </w:t>
       </w:r>
     </w:p>
     <w:p>
       <w:pPr>
-        <w:jc w:val="both"/>
-        <w:rPr>
-          <w:lang w:val="ru-RU"/>
-        </w:rPr>
-      </w:pPr>
-      <w:r>
-        <w:rPr>
-          <w:lang w:val="ru-RU"/>
-        </w:rPr>
-        <w:t xml:space="preserve">                                                                                                 </w:t>
-      </w:r>
-      <w:proofErr w:type="spellStart"/>
-      <w:r>
-        <w:rPr>
-          <w:lang w:val="ru-RU"/>
-        </w:rPr>
-        <w:t>експлуатаційній</w:t>
-      </w:r>
-      <w:proofErr w:type="spellEnd"/>
-      <w:r>
-        <w:rPr>
-          <w:lang w:val="ru-RU"/>
+        <w:suppressAutoHyphens/>
+        <w:rPr>
+          <w:sz w:val="22"/>
+          <w:szCs w:val="22"/>
+          <w:lang w:val="ru-RU" w:eastAsia="zh-CN"/>
+        </w:rPr>
+      </w:pPr>
+      <w:r>
+        <w:rPr>
+          <w:b/>
+          <w:sz w:val="32"/>
+          <w:szCs w:val="32"/>
+        </w:rPr>
+        <w:t xml:space="preserve">          </w:t>
+      </w:r>
+      <w:r>
+        <w:rPr>
+          <w:b/>
+          <w:sz w:val="32"/>
+          <w:szCs w:val="32"/>
+        </w:rPr>
+        <w:t>БЕРЕЖНИЦЬКИЙ  СТАРОСТИНСЬКИЙ  ОКРУГ</w:t>
+      </w:r>
+      <w:r>
+        <w:rPr>
+          <w:sz w:val="22"/>
+          <w:szCs w:val="22"/>
+          <w:lang w:val="ru-RU" w:eastAsia="zh-CN"/>
+        </w:rPr>
+        <w:t xml:space="preserve"> </w:t>
+      </w:r>
+    </w:p>
+    <w:p>
+      <w:pPr>
+        <w:suppressAutoHyphens/>
+        <w:rPr>
+          <w:b/>
+          <w:sz w:val="32"/>
+          <w:szCs w:val="32"/>
+        </w:rPr>
+      </w:pPr>
+      <w:r>
+        <w:rPr>
+          <w:sz w:val="22"/>
+          <w:szCs w:val="22"/>
+          <w:lang w:val="ru-RU" w:eastAsia="zh-CN"/>
+        </w:rPr>
+        <w:t xml:space="preserve">                    </w:t>
+      </w:r>
+      <w:r>
+        <w:rPr>
+          <w:sz w:val="22"/>
+          <w:szCs w:val="22"/>
+          <w:lang w:val="ru-RU" w:eastAsia="zh-CN"/>
+        </w:rPr>
+        <w:t>вул. Ш</w:t>
+      </w:r>
+      <w:r>
+        <w:rPr>
+          <w:sz w:val="22"/>
+          <w:szCs w:val="22"/>
+          <w:lang w:val="ru-RU" w:eastAsia="zh-CN"/>
+        </w:rPr>
+        <w:t xml:space="preserve">евченка, 46а, с. Бережиця, Стрийський </w:t>
+      </w:r>
+      <w:r>
+        <w:rPr>
+          <w:sz w:val="22"/>
+          <w:szCs w:val="22"/>
+          <w:lang w:val="ru-RU" w:eastAsia="zh-CN"/>
+        </w:rPr>
+        <w:t xml:space="preserve"> р</w:t>
+      </w:r>
+      <w:r>
+        <w:rPr>
+          <w:sz w:val="22"/>
+          <w:szCs w:val="22"/>
+          <w:lang w:val="ru-RU" w:eastAsia="zh-CN"/>
+        </w:rPr>
+        <w:t>-н</w:t>
+      </w:r>
+      <w:r>
+        <w:rPr>
+          <w:sz w:val="22"/>
+          <w:szCs w:val="22"/>
+          <w:lang w:val="ru-RU" w:eastAsia="zh-CN"/>
+        </w:rPr>
+        <w:t xml:space="preserve">, Львівська обл., </w:t>
+      </w:r>
+      <w:r>
+        <w:rPr>
+          <w:sz w:val="22"/>
+          <w:szCs w:val="22"/>
+          <w:lang w:val="ru-RU" w:eastAsia="zh-CN"/>
+        </w:rPr>
+        <w:t>81743</w:t>
+      </w:r>
+    </w:p>
+    <w:p>
+      <w:pPr>
+        <w:tabs>
+          <w:tab w:val="left" w:pos="993"/>
+        </w:tabs>
+        <w:jc w:val="center"/>
+        <w:outlineLvl w:val="2"/>
+        <w:rPr>
+          <w:bCs/>
+          <w:sz w:val="22"/>
+          <w:szCs w:val="22"/>
+          <w:lang w:eastAsia="ru-RU"/>
+        </w:rPr>
+      </w:pPr>
+      <w:r>
+        <w:rPr>
+          <w:bCs/>
+          <w:sz w:val="22"/>
+          <w:szCs w:val="22"/>
+          <w:lang w:val="en-US" w:eastAsia="ru-RU"/>
+        </w:rPr>
+        <w:t>E</w:t>
+      </w:r>
+      <w:r>
+        <w:rPr>
+          <w:bCs/>
+          <w:sz w:val="22"/>
+          <w:szCs w:val="22"/>
+          <w:lang w:val="en-US" w:eastAsia="ru-RU"/>
+        </w:rPr>
+        <w:t>-</w:t>
+      </w:r>
+      <w:r>
+        <w:rPr>
+          <w:bCs/>
+          <w:sz w:val="22"/>
+          <w:szCs w:val="22"/>
+          <w:lang w:val="en-US" w:eastAsia="ru-RU"/>
+        </w:rPr>
+        <w:t>mail</w:t>
+      </w:r>
+      <w:r>
+        <w:rPr>
+          <w:bCs/>
+          <w:sz w:val="22"/>
+          <w:szCs w:val="22"/>
+          <w:lang w:eastAsia="ru-RU"/>
+        </w:rPr>
+        <w:t xml:space="preserve">: </w:t>
+      </w:r>
+      <w:hyperlink r:id="rId5" w:history="1">
+        <w:r>
+          <w:rPr>
+            <w:rStyle w:val="a3"/>
+            <w:bCs/>
+            <w:sz w:val="22"/>
+            <w:szCs w:val="22"/>
+            <w:lang w:eastAsia="ru-RU"/>
+          </w:rPr>
+          <w:t>berezhnytsya@ukr.net</w:t>
+        </w:r>
+      </w:hyperlink>
+    </w:p>
+    <w:p>
+      <w:pPr>
+        <w:rPr>
+          <w:b/>
+        </w:rPr>
+      </w:pPr>
+      <w:r>
+        <w:rPr>
+          <w:b/>
         </w:rPr>
         <w:t xml:space="preserve">  </w:t>
       </w:r>
-      <w:proofErr w:type="spellStart"/>
-      <w:r>
-        <w:rPr>
-          <w:lang w:val="ru-RU"/>
-        </w:rPr>
-        <w:t>організації</w:t>
-      </w:r>
-      <w:proofErr w:type="spellEnd"/>
-      <w:r>
-        <w:rPr>
-          <w:lang w:val="ru-RU"/>
-        </w:rPr>
-        <w:t xml:space="preserve"> </w:t>
+      <w:r>
+        <w:rPr>
+          <w:b/>
+          <w:lang w:val="en-US"/>
+        </w:rPr>
+        <w:t>curentDate</w:t>
+      </w:r>
+      <w:r>
+        <w:rPr>
+          <w:b/>
+        </w:rPr>
+        <w:t xml:space="preserve"> року  № </w:t>
+      </w:r>
+      <w:r>
+        <w:rPr>
+          <w:b/>
+          <w:lang w:val="en-US"/>
+        </w:rPr>
+        <w:t>number</w:t>
+      </w:r>
+      <w:r>
+        <w:rPr>
+          <w:b/>
+          <w:lang w:val="en-US"/>
+        </w:rPr>
+        <w:t>OfDoc</w:t>
+      </w:r>
+      <w:r>
+        <w:rPr>
+          <w:b/>
+        </w:rPr>
+        <w:t xml:space="preserve">                                </w:t>
+      </w:r>
+    </w:p>
+    <w:p>
+      <w:pPr>
+        <w:jc w:val="both"/>
+        <w:rPr>
+          <w:lang w:val="ru-RU"/>
+        </w:rPr>
+      </w:pPr>
+    </w:p>
+    <w:p>
+      <w:pPr>
+        <w:jc w:val="both"/>
+        <w:rPr>
+          <w:lang w:val="ru-RU"/>
+        </w:rPr>
+      </w:pPr>
+    </w:p>
+    <w:p>
+      <w:pPr>
+        <w:jc w:val="both"/>
+        <w:rPr>
+          <w:lang w:val="ru-RU"/>
+        </w:rPr>
+      </w:pPr>
+      <w:r>
+        <w:rPr>
+          <w:lang w:val="ru-RU"/>
+        </w:rPr>
+        <w:t xml:space="preserve">                                                                                                 Заповнюється    в    житловій </w:t>
+      </w:r>
+    </w:p>
+    <w:p>
+      <w:pPr>
+        <w:jc w:val="both"/>
+        <w:rPr>
+          <w:lang w:val="ru-RU"/>
+        </w:rPr>
+      </w:pPr>
+      <w:r>
+        <w:rPr>
+          <w:lang w:val="ru-RU"/>
+        </w:rPr>
+        <w:t xml:space="preserve">                                                                                                 експлуатаційній  організації </w:t>
       </w:r>
     </w:p>
     <w:p>
@@ -215,16 +501,7 @@
           <w:szCs w:val="22"/>
           <w:lang w:val="ru-RU"/>
         </w:rPr>
-        <w:t xml:space="preserve">Видана </w:t>
-      </w:r>
-      <w:proofErr w:type="spellStart"/>
-      <w:r>
-        <w:rPr>
-          <w:sz w:val="22"/>
-          <w:szCs w:val="22"/>
-          <w:lang w:val="ru-RU"/>
-        </w:rPr>
-        <w:t>уповноваженом</w:t>
+        <w:t>Видана уповноваженом</w:t>
       </w:r>
       <w:r>
         <w:rPr>
@@ -234,122 +511,13 @@
         </w:rPr>
         <w:t>у</w:t>
       </w:r>
-      <w:proofErr w:type="spellEnd"/>
-      <w:r>
-        <w:rPr>
-          <w:sz w:val="22"/>
-          <w:szCs w:val="22"/>
-          <w:lang w:val="ru-RU"/>
-        </w:rPr>
-        <w:t xml:space="preserve"> </w:t>
-      </w:r>
-      <w:proofErr w:type="spellStart"/>
-      <w:r>
-        <w:rPr>
-          <w:sz w:val="22"/>
-          <w:szCs w:val="22"/>
-          <w:lang w:val="ru-RU"/>
-        </w:rPr>
-        <w:t>власнику</w:t>
-      </w:r>
-      <w:proofErr w:type="spellEnd"/>
-      <w:r>
-        <w:rPr>
-          <w:sz w:val="22"/>
-          <w:szCs w:val="22"/>
-          <w:lang w:val="ru-RU"/>
-        </w:rPr>
-        <w:t>(</w:t>
-      </w:r>
-      <w:proofErr w:type="spellStart"/>
-      <w:r>
-        <w:rPr>
-          <w:sz w:val="22"/>
-          <w:szCs w:val="22"/>
-          <w:lang w:val="ru-RU"/>
-        </w:rPr>
-        <w:t>співвласнику,наймачу</w:t>
-      </w:r>
-      <w:proofErr w:type="spellEnd"/>
-      <w:r>
-        <w:rPr>
-          <w:sz w:val="22"/>
-          <w:szCs w:val="22"/>
-          <w:lang w:val="ru-RU"/>
-        </w:rPr>
-        <w:t>)</w:t>
-      </w:r>
-      <w:proofErr w:type="spellStart"/>
-      <w:r>
-        <w:rPr>
-          <w:sz w:val="22"/>
-          <w:szCs w:val="22"/>
-          <w:lang w:val="ru-RU"/>
-        </w:rPr>
-        <w:t>житлового</w:t>
-      </w:r>
-      <w:proofErr w:type="spellEnd"/>
-      <w:r>
-        <w:rPr>
-          <w:sz w:val="22"/>
-          <w:szCs w:val="22"/>
-          <w:lang w:val="ru-RU"/>
-        </w:rPr>
-        <w:t xml:space="preserve">  </w:t>
-      </w:r>
-      <w:proofErr w:type="spellStart"/>
-      <w:r>
-        <w:rPr>
-          <w:sz w:val="22"/>
-          <w:szCs w:val="22"/>
-          <w:lang w:val="ru-RU"/>
-        </w:rPr>
-        <w:t>приміщення</w:t>
-      </w:r>
-      <w:proofErr w:type="spellEnd"/>
-      <w:r>
-        <w:rPr>
-          <w:sz w:val="22"/>
-          <w:szCs w:val="22"/>
-          <w:lang w:val="ru-RU"/>
-        </w:rPr>
-        <w:t>(</w:t>
-      </w:r>
-      <w:proofErr w:type="spellStart"/>
-      <w:r>
-        <w:rPr>
-          <w:sz w:val="22"/>
-          <w:szCs w:val="22"/>
-          <w:lang w:val="ru-RU"/>
-        </w:rPr>
-        <w:t>будинку</w:t>
-      </w:r>
-      <w:proofErr w:type="spellEnd"/>
-      <w:r>
-        <w:rPr>
-          <w:sz w:val="22"/>
-          <w:szCs w:val="22"/>
-          <w:lang w:val="ru-RU"/>
-        </w:rPr>
-        <w:t xml:space="preserve">)члену  </w:t>
-      </w:r>
-      <w:proofErr w:type="spellStart"/>
-      <w:r>
-        <w:rPr>
-          <w:sz w:val="22"/>
-          <w:szCs w:val="22"/>
-          <w:lang w:val="ru-RU"/>
-        </w:rPr>
-        <w:t>житлово-будівельного</w:t>
-      </w:r>
-      <w:proofErr w:type="spellEnd"/>
-      <w:r>
-        <w:rPr>
-          <w:sz w:val="22"/>
-          <w:szCs w:val="22"/>
-          <w:lang w:val="ru-RU"/>
-        </w:rPr>
-        <w:t xml:space="preserve">  кооперативу:    </w:t>
+      <w:r>
+        <w:rPr>
+          <w:sz w:val="22"/>
+          <w:szCs w:val="22"/>
+          <w:lang w:val="ru-RU"/>
+        </w:rPr>
+        <w:t xml:space="preserve"> власнику(співвласнику,наймачу)житлового  приміщення(будинку)члену  житлово-будівельного  кооперативу:    </w:t>
       </w:r>
       <w:r>
         <w:rPr>
@@ -394,25 +562,7 @@
           <w:szCs w:val="20"/>
           <w:lang w:val="ru-RU"/>
         </w:rPr>
-        <w:t xml:space="preserve">   ( </w:t>
-      </w:r>
-      <w:proofErr w:type="spellStart"/>
-      <w:r>
-        <w:rPr>
-          <w:sz w:val="20"/>
-          <w:szCs w:val="20"/>
-          <w:lang w:val="ru-RU"/>
-        </w:rPr>
-        <w:t>прізвище</w:t>
-      </w:r>
-      <w:proofErr w:type="spellEnd"/>
-      <w:r>
-        <w:rPr>
-          <w:sz w:val="20"/>
-          <w:szCs w:val="20"/>
-          <w:lang w:val="ru-RU"/>
-        </w:rPr>
-        <w:t>)</w:t>
+        <w:t xml:space="preserve">   ( прізвище)</w:t>
       </w:r>
     </w:p>
     <w:p>
@@ -445,7 +595,6 @@
         </w:rPr>
         <w:t xml:space="preserve">с. </w:t>
       </w:r>
-      <w:proofErr w:type="spellStart"/>
       <w:r>
         <w:rPr>
           <w:b/>
@@ -457,7 +606,6 @@
         </w:rPr>
         <w:t>Нас.пункт</w:t>
       </w:r>
-      <w:proofErr w:type="spellEnd"/>
       <w:r>
         <w:rPr>
           <w:b/>
@@ -467,9 +615,8 @@
           <w:u w:val="single"/>
           <w:lang w:val="ru-RU"/>
         </w:rPr>
-        <w:t xml:space="preserve">   </w:t>
-      </w:r>
-      <w:proofErr w:type="spellStart"/>
+        <w:t xml:space="preserve">   вул. </w:t>
+      </w:r>
       <w:r>
         <w:rPr>
           <w:b/>
@@ -479,9 +626,8 @@
           <w:u w:val="single"/>
           <w:lang w:val="ru-RU"/>
         </w:rPr>
-        <w:t>вул</w:t>
-      </w:r>
-      <w:proofErr w:type="spellEnd"/>
+        <w:t>Вулиця</w:t>
+      </w:r>
       <w:r>
         <w:rPr>
           <w:b/>
@@ -491,9 +637,8 @@
           <w:u w:val="single"/>
           <w:lang w:val="ru-RU"/>
         </w:rPr>
-        <w:t xml:space="preserve">. </w:t>
-      </w:r>
-      <w:proofErr w:type="spellStart"/>
+        <w:t xml:space="preserve">, </w:t>
+      </w:r>
       <w:r>
         <w:rPr>
           <w:b/>
@@ -503,9 +648,8 @@
           <w:u w:val="single"/>
           <w:lang w:val="ru-RU"/>
         </w:rPr>
-        <w:t>Вулиця</w:t>
-      </w:r>
-      <w:proofErr w:type="spellEnd"/>
+        <w:t>Номер</w:t>
+      </w:r>
       <w:r>
         <w:rPr>
           <w:b/>
@@ -515,28 +659,6 @@
           <w:u w:val="single"/>
           <w:lang w:val="ru-RU"/>
         </w:rPr>
-        <w:t xml:space="preserve">, </w:t>
-      </w:r>
-      <w:r>
-        <w:rPr>
-          <w:b/>
-          <w:i/>
-          <w:sz w:val="22"/>
-          <w:szCs w:val="22"/>
-          <w:u w:val="single"/>
-          <w:lang w:val="ru-RU"/>
-        </w:rPr>
-        <w:t>Номер</w:t>
-      </w:r>
-      <w:r>
-        <w:rPr>
-          <w:b/>
-          <w:i/>
-          <w:sz w:val="22"/>
-          <w:szCs w:val="22"/>
-          <w:u w:val="single"/>
-          <w:lang w:val="ru-RU"/>
-        </w:rPr>
         <w:t xml:space="preserve"> Стрийського  району  Львівської  області</w:t>
       </w:r>
     </w:p>
@@ -555,36 +677,8 @@
           <w:szCs w:val="22"/>
           <w:lang w:val="ru-RU"/>
         </w:rPr>
-        <w:t>про  те ,</w:t>
-      </w:r>
-      <w:proofErr w:type="spellStart"/>
-      <w:r>
-        <w:rPr>
-          <w:sz w:val="22"/>
-          <w:szCs w:val="22"/>
-          <w:lang w:val="ru-RU"/>
-        </w:rPr>
-        <w:t>що</w:t>
-      </w:r>
-      <w:proofErr w:type="spellEnd"/>
-      <w:r>
-        <w:rPr>
-          <w:sz w:val="22"/>
-          <w:szCs w:val="22"/>
-          <w:lang w:val="ru-RU"/>
-        </w:rPr>
-        <w:t xml:space="preserve">  до  складу </w:t>
-      </w:r>
-      <w:proofErr w:type="spellStart"/>
-      <w:r>
-        <w:rPr>
-          <w:sz w:val="22"/>
-          <w:szCs w:val="22"/>
-          <w:lang w:val="ru-RU"/>
-        </w:rPr>
-        <w:t>сім</w:t>
-      </w:r>
-      <w:proofErr w:type="spellEnd"/>
+        <w:t>про  те ,що  до  складу сім</w:t>
+      </w:r>
       <w:r>
         <w:rPr>
           <w:sz w:val="22"/>
@@ -599,27 +693,8 @@
           <w:szCs w:val="22"/>
           <w:lang w:val="ru-RU"/>
         </w:rPr>
-        <w:t>ї  (</w:t>
-      </w:r>
-      <w:proofErr w:type="spellStart"/>
-      <w:r>
-        <w:rPr>
-          <w:sz w:val="22"/>
-          <w:szCs w:val="22"/>
-          <w:lang w:val="ru-RU"/>
-        </w:rPr>
-        <w:t>зареєстрованих</w:t>
-      </w:r>
-      <w:proofErr w:type="spellEnd"/>
-      <w:r>
-        <w:rPr>
-          <w:sz w:val="22"/>
-          <w:szCs w:val="22"/>
-          <w:lang w:val="ru-RU"/>
-        </w:rPr>
-        <w:t>) станом  на  01.</w:t>
-      </w:r>
-      <w:proofErr w:type="spellStart"/>
+        <w:t>ї  (зареєстрованих) станом  на  01.</w:t>
+      </w:r>
       <w:r>
         <w:rPr>
           <w:sz w:val="22"/>
@@ -628,50 +703,13 @@
         </w:rPr>
         <w:t>curentMonth</w:t>
       </w:r>
-      <w:proofErr w:type="spellEnd"/>
-      <w:r>
-        <w:rPr>
-          <w:sz w:val="22"/>
-          <w:szCs w:val="22"/>
-          <w:lang w:val="ru-RU"/>
-        </w:rPr>
-        <w:t xml:space="preserve">.2025 </w:t>
-      </w:r>
-      <w:proofErr w:type="spellStart"/>
-      <w:r>
-        <w:rPr>
-          <w:sz w:val="22"/>
-          <w:szCs w:val="22"/>
-          <w:lang w:val="ru-RU"/>
-        </w:rPr>
-        <w:t>рік</w:t>
-      </w:r>
-      <w:proofErr w:type="spellEnd"/>
-      <w:r>
-        <w:rPr>
-          <w:sz w:val="22"/>
-          <w:szCs w:val="22"/>
-          <w:lang w:val="ru-RU"/>
-        </w:rPr>
-        <w:t xml:space="preserve">  </w:t>
-      </w:r>
-      <w:proofErr w:type="spellStart"/>
-      <w:r>
-        <w:rPr>
-          <w:sz w:val="22"/>
-          <w:szCs w:val="22"/>
-          <w:lang w:val="ru-RU"/>
-        </w:rPr>
-        <w:t>входять</w:t>
-      </w:r>
-      <w:proofErr w:type="spellEnd"/>
-      <w:r>
-        <w:rPr>
-          <w:sz w:val="22"/>
-          <w:szCs w:val="22"/>
-          <w:lang w:val="ru-RU"/>
-        </w:rPr>
-        <w:t>:</w:t>
+      <w:r>
+        <w:rPr>
+          <w:sz w:val="22"/>
+          <w:szCs w:val="22"/>
+          <w:lang w:val="ru-RU"/>
+        </w:rPr>
+        <w:t>.2025 рік  входять:</w:t>
       </w:r>
     </w:p>
     <w:tbl>
@@ -743,34 +781,14 @@
                 <w:lang w:val="ru-RU"/>
               </w:rPr>
             </w:pPr>
-            <w:proofErr w:type="spellStart"/>
             <w:r>
               <w:rPr>
                 <w:sz w:val="20"/>
                 <w:szCs w:val="20"/>
                 <w:lang w:val="ru-RU"/>
               </w:rPr>
-              <w:t>Прізвище,ім»я,по</w:t>
+              <w:t>Прізвище,ім»я,по батькові</w:t>
             </w:r>
-            <w:proofErr w:type="spellEnd"/>
-            <w:r>
-              <w:rPr>
-                <w:sz w:val="20"/>
-                <w:szCs w:val="20"/>
-                <w:lang w:val="ru-RU"/>
-              </w:rPr>
-              <w:t xml:space="preserve"> </w:t>
-            </w:r>
-            <w:proofErr w:type="spellStart"/>
-            <w:r>
-              <w:rPr>
-                <w:sz w:val="20"/>
-                <w:szCs w:val="20"/>
-                <w:lang w:val="ru-RU"/>
-              </w:rPr>
-              <w:t>батькові</w:t>
-            </w:r>
-            <w:proofErr w:type="spellEnd"/>
           </w:p>
         </w:tc>
         <w:tc>
@@ -792,52 +810,14 @@
                 <w:lang w:val="ru-RU"/>
               </w:rPr>
             </w:pPr>
-            <w:proofErr w:type="spellStart"/>
             <w:r>
               <w:rPr>
                 <w:sz w:val="20"/>
                 <w:szCs w:val="20"/>
                 <w:lang w:val="ru-RU"/>
               </w:rPr>
-              <w:t>Відношення</w:t>
+              <w:t>Відношення  до власника/наймача</w:t>
             </w:r>
-            <w:proofErr w:type="spellEnd"/>
-            <w:r>
-              <w:rPr>
-                <w:sz w:val="20"/>
-                <w:szCs w:val="20"/>
-                <w:lang w:val="ru-RU"/>
-              </w:rPr>
-              <w:t xml:space="preserve">  до </w:t>
-            </w:r>
-            <w:proofErr w:type="spellStart"/>
-            <w:r>
-              <w:rPr>
-                <w:sz w:val="20"/>
-                <w:szCs w:val="20"/>
-                <w:lang w:val="ru-RU"/>
-              </w:rPr>
-              <w:t>власника</w:t>
-            </w:r>
-            <w:proofErr w:type="spellEnd"/>
-            <w:r>
-              <w:rPr>
-                <w:sz w:val="20"/>
-                <w:szCs w:val="20"/>
-                <w:lang w:val="ru-RU"/>
-              </w:rPr>
-              <w:t>/</w:t>
-            </w:r>
-            <w:proofErr w:type="spellStart"/>
-            <w:r>
-              <w:rPr>
-                <w:sz w:val="20"/>
-                <w:szCs w:val="20"/>
-                <w:lang w:val="ru-RU"/>
-              </w:rPr>
-              <w:t>наймача</w:t>
-            </w:r>
-            <w:proofErr w:type="spellEnd"/>
           </w:p>
         </w:tc>
         <w:tc>
@@ -865,18 +845,8 @@
                 <w:szCs w:val="20"/>
                 <w:lang w:val="ru-RU"/>
               </w:rPr>
-              <w:t xml:space="preserve">Дата </w:t>
+              <w:t>Дата народження</w:t>
             </w:r>
-            <w:proofErr w:type="spellStart"/>
-            <w:r>
-              <w:rPr>
-                <w:sz w:val="20"/>
-                <w:szCs w:val="20"/>
-                <w:lang w:val="ru-RU"/>
-              </w:rPr>
-              <w:t>народження</w:t>
-            </w:r>
-            <w:proofErr w:type="spellEnd"/>
           </w:p>
         </w:tc>
         <w:tc>
@@ -904,54 +874,8 @@
                 <w:szCs w:val="20"/>
                 <w:lang w:val="ru-RU"/>
               </w:rPr>
-              <w:t xml:space="preserve">№паспорта </w:t>
+              <w:t>№паспорта або свідоцтва про народження</w:t>
             </w:r>
-            <w:proofErr w:type="spellStart"/>
-            <w:r>
-              <w:rPr>
-                <w:sz w:val="20"/>
-                <w:szCs w:val="20"/>
-                <w:lang w:val="ru-RU"/>
-              </w:rPr>
-              <w:t>або</w:t>
-            </w:r>
-            <w:proofErr w:type="spellEnd"/>
-            <w:r>
-              <w:rPr>
-                <w:sz w:val="20"/>
-                <w:szCs w:val="20"/>
-                <w:lang w:val="ru-RU"/>
-              </w:rPr>
-              <w:t xml:space="preserve"> </w:t>
-            </w:r>
-            <w:proofErr w:type="spellStart"/>
-            <w:r>
-              <w:rPr>
-                <w:sz w:val="20"/>
-                <w:szCs w:val="20"/>
-                <w:lang w:val="ru-RU"/>
-              </w:rPr>
-              <w:t>свідоцтва</w:t>
-            </w:r>
-            <w:proofErr w:type="spellEnd"/>
-            <w:r>
-              <w:rPr>
-                <w:sz w:val="20"/>
-                <w:szCs w:val="20"/>
-                <w:lang w:val="ru-RU"/>
-              </w:rPr>
-              <w:t xml:space="preserve"> про </w:t>
-            </w:r>
-            <w:proofErr w:type="spellStart"/>
-            <w:r>
-              <w:rPr>
-                <w:sz w:val="20"/>
-                <w:szCs w:val="20"/>
-                <w:lang w:val="ru-RU"/>
-              </w:rPr>
-              <w:t>народження</w:t>
-            </w:r>
-            <w:proofErr w:type="spellEnd"/>
           </w:p>
         </w:tc>
       </w:tr>
@@ -1042,14 +966,12 @@
                 <w:lang w:val="ru-RU"/>
               </w:rPr>
             </w:pPr>
-            <w:proofErr w:type="spellStart"/>
             <w:r>
               <w:rPr>
                 <w:lang w:val="ru-RU"/>
               </w:rPr>
               <w:t>заявник</w:t>
             </w:r>
-            <w:proofErr w:type="spellEnd"/>
           </w:p>
         </w:tc>
         <w:tc>
@@ -1105,21 +1027,12 @@
           <w:lang w:val="ru-RU"/>
         </w:rPr>
       </w:pPr>
-      <w:proofErr w:type="spellStart"/>
-      <w:r>
-        <w:rPr>
-          <w:lang w:val="ru-RU"/>
-        </w:rPr>
-        <w:t>Всього</w:t>
-      </w:r>
-      <w:proofErr w:type="spellEnd"/>
-      <w:r>
-        <w:rPr>
-          <w:lang w:val="ru-RU"/>
-        </w:rPr>
-        <w:t xml:space="preserve"> :   </w:t>
-      </w:r>
-      <w:proofErr w:type="spellStart"/>
+      <w:r>
+        <w:rPr>
+          <w:lang w:val="ru-RU"/>
+        </w:rPr>
+        <w:t xml:space="preserve">Всього :   </w:t>
+      </w:r>
       <w:r>
         <w:rPr>
           <w:u w:val="single"/>
@@ -1127,7 +1040,6 @@
         </w:rPr>
         <w:t>Кількість</w:t>
       </w:r>
-      <w:proofErr w:type="spellEnd"/>
       <w:r>
         <w:rPr>
           <w:u w:val="single"/>
@@ -1135,7 +1047,6 @@
         </w:rPr>
         <w:t xml:space="preserve">   </w:t>
       </w:r>
-      <w:proofErr w:type="spellStart"/>
       <w:r>
         <w:rPr>
           <w:u w:val="single"/>
@@ -1143,7 +1054,6 @@
         </w:rPr>
         <w:t>Кільк.Прописом</w:t>
       </w:r>
-      <w:proofErr w:type="spellEnd"/>
       <w:r>
         <w:rPr>
           <w:u w:val="single"/>
@@ -1179,79 +1089,25 @@
           <w:szCs w:val="16"/>
           <w:lang w:val="ru-RU"/>
         </w:rPr>
-        <w:t xml:space="preserve">(цифрами та </w:t>
-      </w:r>
-      <w:proofErr w:type="spellStart"/>
-      <w:r>
-        <w:rPr>
-          <w:sz w:val="16"/>
-          <w:szCs w:val="16"/>
-          <w:lang w:val="ru-RU"/>
-        </w:rPr>
-        <w:t>прописом</w:t>
-      </w:r>
-      <w:proofErr w:type="spellEnd"/>
-      <w:r>
-        <w:rPr>
-          <w:sz w:val="16"/>
-          <w:szCs w:val="16"/>
-          <w:lang w:val="ru-RU"/>
-        </w:rPr>
-        <w:t>)</w:t>
-      </w:r>
-    </w:p>
-    <w:p>
-      <w:pPr>
-        <w:jc w:val="both"/>
-        <w:rPr>
-          <w:sz w:val="22"/>
-          <w:szCs w:val="22"/>
-          <w:lang w:val="ru-RU"/>
-        </w:rPr>
-      </w:pPr>
-      <w:r>
-        <w:rPr>
-          <w:sz w:val="22"/>
-          <w:szCs w:val="22"/>
-          <w:lang w:val="ru-RU"/>
-        </w:rPr>
-        <w:t xml:space="preserve">2.форма </w:t>
-      </w:r>
-      <w:proofErr w:type="spellStart"/>
-      <w:r>
-        <w:rPr>
-          <w:sz w:val="22"/>
-          <w:szCs w:val="22"/>
-          <w:lang w:val="ru-RU"/>
-        </w:rPr>
-        <w:t>власності</w:t>
-      </w:r>
-      <w:proofErr w:type="spellEnd"/>
-      <w:r>
-        <w:rPr>
-          <w:sz w:val="22"/>
-          <w:szCs w:val="22"/>
-          <w:lang w:val="ru-RU"/>
-        </w:rPr>
-        <w:t xml:space="preserve"> </w:t>
-      </w:r>
-      <w:proofErr w:type="spellStart"/>
-      <w:r>
-        <w:rPr>
-          <w:sz w:val="22"/>
-          <w:szCs w:val="22"/>
-          <w:lang w:val="ru-RU"/>
-        </w:rPr>
-        <w:t>житла</w:t>
-      </w:r>
-      <w:proofErr w:type="spellEnd"/>
-      <w:r>
-        <w:rPr>
-          <w:sz w:val="22"/>
-          <w:szCs w:val="22"/>
-          <w:lang w:val="ru-RU"/>
-        </w:rPr>
-        <w:t xml:space="preserve"> (обвести)</w:t>
+        <w:t>(цифрами та прописом)</w:t>
+      </w:r>
+    </w:p>
+    <w:p>
+      <w:pPr>
+        <w:jc w:val="both"/>
+        <w:rPr>
+          <w:sz w:val="22"/>
+          <w:szCs w:val="22"/>
+          <w:lang w:val="ru-RU"/>
+        </w:rPr>
+      </w:pPr>
+      <w:r>
+        <w:rPr>
+          <w:sz w:val="22"/>
+          <w:szCs w:val="22"/>
+          <w:lang w:val="ru-RU"/>
+        </w:rPr>
+        <w:t>2.форма власності житла (обвести)</w:t>
       </w:r>
     </w:p>
     <w:tbl>
@@ -1295,7 +1151,6 @@
                 <w:lang w:val="ru-RU"/>
               </w:rPr>
             </w:pPr>
-            <w:proofErr w:type="spellStart"/>
             <w:r>
               <w:rPr>
                 <w:sz w:val="22"/>
@@ -1304,7 +1159,6 @@
               </w:rPr>
               <w:t>місц.Рад</w:t>
             </w:r>
-            <w:proofErr w:type="spellEnd"/>
           </w:p>
         </w:tc>
         <w:tc>
@@ -1326,7 +1180,6 @@
                 <w:lang w:val="ru-RU"/>
               </w:rPr>
             </w:pPr>
-            <w:proofErr w:type="spellStart"/>
             <w:r>
               <w:rPr>
                 <w:sz w:val="22"/>
@@ -1335,7 +1188,6 @@
               </w:rPr>
               <w:t>відомча</w:t>
             </w:r>
-            <w:proofErr w:type="spellEnd"/>
           </w:p>
         </w:tc>
         <w:tc>
@@ -1357,7 +1209,6 @@
                 <w:lang w:val="ru-RU"/>
               </w:rPr>
             </w:pPr>
-            <w:proofErr w:type="spellStart"/>
             <w:r>
               <w:rPr>
                 <w:sz w:val="22"/>
@@ -1366,7 +1217,6 @@
               </w:rPr>
               <w:t>громадська</w:t>
             </w:r>
-            <w:proofErr w:type="spellEnd"/>
           </w:p>
         </w:tc>
         <w:tc>
@@ -1446,7 +1296,6 @@
                 <w:lang w:val="ru-RU"/>
               </w:rPr>
             </w:pPr>
-            <w:proofErr w:type="spellStart"/>
             <w:r>
               <w:rPr>
                 <w:sz w:val="22"/>
@@ -1455,7 +1304,6 @@
               </w:rPr>
               <w:t>приватизована</w:t>
             </w:r>
-            <w:proofErr w:type="spellEnd"/>
           </w:p>
         </w:tc>
       </w:tr>
@@ -1475,40 +1323,15 @@
           <w:szCs w:val="22"/>
           <w:lang w:val="ru-RU"/>
         </w:rPr>
-        <w:t xml:space="preserve">3.Загальна  </w:t>
-      </w:r>
-      <w:proofErr w:type="spellStart"/>
-      <w:r>
-        <w:rPr>
-          <w:sz w:val="22"/>
-          <w:szCs w:val="22"/>
-          <w:lang w:val="ru-RU"/>
-        </w:rPr>
-        <w:t>площа</w:t>
-      </w:r>
-      <w:proofErr w:type="spellEnd"/>
-      <w:r>
-        <w:rPr>
-          <w:sz w:val="22"/>
-          <w:szCs w:val="22"/>
-          <w:lang w:val="ru-RU"/>
-        </w:rPr>
-        <w:t xml:space="preserve">  </w:t>
-      </w:r>
-      <w:proofErr w:type="spellStart"/>
-      <w:r>
-        <w:rPr>
-          <w:sz w:val="22"/>
-          <w:szCs w:val="22"/>
-          <w:lang w:val="ru-RU"/>
-        </w:rPr>
-        <w:t>квартири</w:t>
-      </w:r>
-      <w:proofErr w:type="spellEnd"/>
-      <w:r>
-        <w:rPr>
-          <w:sz w:val="22"/>
-          <w:szCs w:val="22"/>
+        <w:t xml:space="preserve">3.Загальна  площа  квартири </w:t>
+      </w:r>
+      <w:r>
+        <w:rPr>
+          <w:b/>
+          <w:i/>
+          <w:sz w:val="22"/>
+          <w:szCs w:val="22"/>
+          <w:u w:val="single"/>
           <w:lang w:val="ru-RU"/>
         </w:rPr>
         <w:t xml:space="preserve"> </w:t>
@@ -1522,21 +1345,8 @@
           <w:u w:val="single"/>
           <w:lang w:val="ru-RU"/>
         </w:rPr>
-        <w:t xml:space="preserve"> </w:t>
-      </w:r>
-      <w:proofErr w:type="spellStart"/>
-      <w:r>
-        <w:rPr>
-          <w:b/>
-          <w:i/>
-          <w:sz w:val="22"/>
-          <w:szCs w:val="22"/>
-          <w:u w:val="single"/>
-          <w:lang w:val="ru-RU"/>
-        </w:rPr>
         <w:t>Заг.Площа</w:t>
       </w:r>
-      <w:proofErr w:type="spellEnd"/>
       <w:r>
         <w:rPr>
           <w:b/>
@@ -1576,43 +1386,7 @@
           <w:szCs w:val="22"/>
           <w:lang w:val="ru-RU"/>
         </w:rPr>
-        <w:t xml:space="preserve">та в межах  </w:t>
-      </w:r>
-      <w:proofErr w:type="spellStart"/>
-      <w:r>
-        <w:rPr>
-          <w:sz w:val="22"/>
-          <w:szCs w:val="22"/>
-          <w:lang w:val="ru-RU"/>
-        </w:rPr>
-        <w:t>санітарної</w:t>
-      </w:r>
-      <w:proofErr w:type="spellEnd"/>
-      <w:r>
-        <w:rPr>
-          <w:sz w:val="22"/>
-          <w:szCs w:val="22"/>
-          <w:lang w:val="ru-RU"/>
-        </w:rPr>
-        <w:t xml:space="preserve">  </w:t>
-      </w:r>
-      <w:proofErr w:type="spellStart"/>
-      <w:r>
-        <w:rPr>
-          <w:sz w:val="22"/>
-          <w:szCs w:val="22"/>
-          <w:lang w:val="ru-RU"/>
-        </w:rPr>
-        <w:t>норми</w:t>
-      </w:r>
-      <w:proofErr w:type="spellEnd"/>
-      <w:r>
-        <w:rPr>
-          <w:sz w:val="22"/>
-          <w:szCs w:val="22"/>
-          <w:lang w:val="ru-RU"/>
-        </w:rPr>
-        <w:t xml:space="preserve">  ____м</w:t>
+        <w:t>та в межах  санітарної  норми  ____м</w:t>
       </w:r>
       <w:r>
         <w:rPr>
@@ -1621,539 +1395,187 @@
           <w:vertAlign w:val="superscript"/>
           <w:lang w:val="ru-RU"/>
         </w:rPr>
-        <w:t>2(</w:t>
-      </w:r>
-      <w:proofErr w:type="spellStart"/>
-      <w:r>
-        <w:rPr>
-          <w:sz w:val="22"/>
-          <w:szCs w:val="22"/>
-          <w:vertAlign w:val="superscript"/>
-          <w:lang w:val="ru-RU"/>
-        </w:rPr>
-        <w:t>житлова</w:t>
-      </w:r>
-      <w:proofErr w:type="spellEnd"/>
-      <w:r>
-        <w:rPr>
-          <w:sz w:val="22"/>
-          <w:szCs w:val="22"/>
-          <w:vertAlign w:val="superscript"/>
-          <w:lang w:val="ru-RU"/>
-        </w:rPr>
-        <w:t xml:space="preserve"> </w:t>
-      </w:r>
-      <w:proofErr w:type="spellStart"/>
-      <w:r>
-        <w:rPr>
-          <w:sz w:val="22"/>
-          <w:szCs w:val="22"/>
-          <w:vertAlign w:val="superscript"/>
-          <w:lang w:val="ru-RU"/>
-        </w:rPr>
-        <w:t>площа</w:t>
-      </w:r>
-      <w:proofErr w:type="spellEnd"/>
-      <w:r>
-        <w:rPr>
-          <w:sz w:val="22"/>
-          <w:szCs w:val="22"/>
-          <w:vertAlign w:val="superscript"/>
-          <w:lang w:val="ru-RU"/>
-        </w:rPr>
-        <w:t>)</w:t>
-      </w:r>
-    </w:p>
-    <w:p>
-      <w:pPr>
-        <w:jc w:val="both"/>
-        <w:rPr>
-          <w:sz w:val="22"/>
-          <w:szCs w:val="22"/>
-          <w:lang w:val="ru-RU"/>
-        </w:rPr>
-      </w:pPr>
-      <w:r>
-        <w:rPr>
-          <w:sz w:val="22"/>
-          <w:szCs w:val="22"/>
-          <w:lang w:val="ru-RU"/>
-        </w:rPr>
-        <w:t xml:space="preserve">4.Наявність  </w:t>
-      </w:r>
-      <w:proofErr w:type="spellStart"/>
-      <w:r>
-        <w:rPr>
-          <w:sz w:val="22"/>
-          <w:szCs w:val="22"/>
-          <w:lang w:val="ru-RU"/>
-        </w:rPr>
-        <w:t>пільг</w:t>
-      </w:r>
-      <w:proofErr w:type="spellEnd"/>
-      <w:r>
-        <w:rPr>
-          <w:sz w:val="22"/>
-          <w:szCs w:val="22"/>
-          <w:lang w:val="ru-RU"/>
-        </w:rPr>
-        <w:t>_______________________________________________(</w:t>
-      </w:r>
-      <w:proofErr w:type="spellStart"/>
-      <w:r>
-        <w:rPr>
-          <w:sz w:val="22"/>
-          <w:szCs w:val="22"/>
-          <w:lang w:val="ru-RU"/>
-        </w:rPr>
-        <w:t>підстава</w:t>
-      </w:r>
-      <w:proofErr w:type="spellEnd"/>
-      <w:r>
-        <w:rPr>
-          <w:sz w:val="22"/>
-          <w:szCs w:val="22"/>
-          <w:lang w:val="ru-RU"/>
-        </w:rPr>
-        <w:t xml:space="preserve"> та величина в)%</w:t>
-      </w:r>
-    </w:p>
-    <w:p>
-      <w:pPr>
-        <w:jc w:val="both"/>
-        <w:rPr>
-          <w:sz w:val="22"/>
-          <w:szCs w:val="22"/>
-          <w:lang w:val="ru-RU"/>
-        </w:rPr>
-      </w:pPr>
-      <w:r>
-        <w:rPr>
-          <w:sz w:val="22"/>
-          <w:szCs w:val="22"/>
-          <w:lang w:val="ru-RU"/>
-        </w:rPr>
-        <w:t xml:space="preserve">5.Розмір  плати  за </w:t>
-      </w:r>
-      <w:proofErr w:type="spellStart"/>
-      <w:r>
-        <w:rPr>
-          <w:sz w:val="22"/>
-          <w:szCs w:val="22"/>
-          <w:lang w:val="ru-RU"/>
-        </w:rPr>
-        <w:t>житлово-комунальні</w:t>
-      </w:r>
-      <w:proofErr w:type="spellEnd"/>
-      <w:r>
-        <w:rPr>
-          <w:sz w:val="22"/>
-          <w:szCs w:val="22"/>
-          <w:lang w:val="ru-RU"/>
-        </w:rPr>
-        <w:t xml:space="preserve">  </w:t>
-      </w:r>
-      <w:proofErr w:type="spellStart"/>
-      <w:r>
-        <w:rPr>
-          <w:sz w:val="22"/>
-          <w:szCs w:val="22"/>
-          <w:lang w:val="ru-RU"/>
-        </w:rPr>
-        <w:t>послуги</w:t>
-      </w:r>
-      <w:proofErr w:type="spellEnd"/>
-      <w:r>
-        <w:rPr>
-          <w:sz w:val="22"/>
-          <w:szCs w:val="22"/>
-          <w:lang w:val="ru-RU"/>
-        </w:rPr>
-        <w:t xml:space="preserve">  з </w:t>
-      </w:r>
-      <w:proofErr w:type="spellStart"/>
-      <w:r>
-        <w:rPr>
-          <w:sz w:val="22"/>
-          <w:szCs w:val="22"/>
-          <w:lang w:val="ru-RU"/>
-        </w:rPr>
-        <w:t>урахуванням</w:t>
-      </w:r>
-      <w:proofErr w:type="spellEnd"/>
-    </w:p>
-    <w:p>
-      <w:pPr>
-        <w:jc w:val="both"/>
-        <w:rPr>
-          <w:sz w:val="22"/>
-          <w:szCs w:val="22"/>
-          <w:lang w:val="ru-RU"/>
-        </w:rPr>
-      </w:pPr>
-      <w:proofErr w:type="spellStart"/>
-      <w:r>
-        <w:rPr>
-          <w:sz w:val="22"/>
-          <w:szCs w:val="22"/>
-          <w:lang w:val="ru-RU"/>
-        </w:rPr>
-        <w:t>Пільг</w:t>
-      </w:r>
-      <w:proofErr w:type="spellEnd"/>
-      <w:r>
-        <w:rPr>
-          <w:sz w:val="22"/>
-          <w:szCs w:val="22"/>
-          <w:lang w:val="ru-RU"/>
-        </w:rPr>
-        <w:t xml:space="preserve"> (БЕЗ  ВРАХУВАННЯ  СУБСИДІЙ)                             -К ____________________________грн.</w:t>
-      </w:r>
-    </w:p>
-    <w:p>
-      <w:pPr>
-        <w:jc w:val="both"/>
-        <w:rPr>
-          <w:sz w:val="22"/>
-          <w:szCs w:val="22"/>
-          <w:lang w:val="ru-RU"/>
-        </w:rPr>
-      </w:pPr>
-      <w:r>
-        <w:rPr>
-          <w:sz w:val="22"/>
-          <w:szCs w:val="22"/>
-          <w:lang w:val="ru-RU"/>
-        </w:rPr>
-        <w:t xml:space="preserve">6.Вартість  плати за </w:t>
-      </w:r>
-      <w:proofErr w:type="spellStart"/>
-      <w:r>
-        <w:rPr>
-          <w:sz w:val="22"/>
-          <w:szCs w:val="22"/>
-          <w:lang w:val="ru-RU"/>
-        </w:rPr>
-        <w:t>житлово-комунальні</w:t>
-      </w:r>
-      <w:proofErr w:type="spellEnd"/>
-      <w:r>
-        <w:rPr>
-          <w:sz w:val="22"/>
-          <w:szCs w:val="22"/>
-          <w:lang w:val="ru-RU"/>
-        </w:rPr>
-        <w:t xml:space="preserve"> </w:t>
-      </w:r>
-      <w:proofErr w:type="spellStart"/>
-      <w:r>
-        <w:rPr>
-          <w:sz w:val="22"/>
-          <w:szCs w:val="22"/>
-          <w:lang w:val="ru-RU"/>
-        </w:rPr>
-        <w:t>послуги</w:t>
-      </w:r>
-      <w:proofErr w:type="spellEnd"/>
-      <w:r>
-        <w:rPr>
-          <w:sz w:val="22"/>
-          <w:szCs w:val="22"/>
-          <w:lang w:val="ru-RU"/>
-        </w:rPr>
-        <w:t xml:space="preserve"> з </w:t>
-      </w:r>
-      <w:proofErr w:type="spellStart"/>
-      <w:r>
-        <w:rPr>
-          <w:sz w:val="22"/>
-          <w:szCs w:val="22"/>
-          <w:lang w:val="ru-RU"/>
-        </w:rPr>
-        <w:t>урахіванням</w:t>
-      </w:r>
-      <w:proofErr w:type="spellEnd"/>
-    </w:p>
-    <w:p>
-      <w:pPr>
-        <w:jc w:val="both"/>
-        <w:rPr>
-          <w:sz w:val="22"/>
-          <w:szCs w:val="22"/>
-          <w:lang w:val="ru-RU"/>
-        </w:rPr>
-      </w:pPr>
-      <w:proofErr w:type="spellStart"/>
-      <w:r>
-        <w:rPr>
-          <w:sz w:val="22"/>
-          <w:szCs w:val="22"/>
-          <w:lang w:val="ru-RU"/>
-        </w:rPr>
-        <w:t>Пільг</w:t>
-      </w:r>
-      <w:proofErr w:type="spellEnd"/>
-      <w:r>
-        <w:rPr>
-          <w:sz w:val="22"/>
-          <w:szCs w:val="22"/>
-          <w:lang w:val="ru-RU"/>
-        </w:rPr>
-        <w:t xml:space="preserve"> у (МЕЖАХ НОРМ  СПОЖИВАННЯ)                          -</w:t>
-      </w:r>
-      <w:proofErr w:type="spellStart"/>
-      <w:r>
-        <w:rPr>
-          <w:sz w:val="22"/>
-          <w:szCs w:val="22"/>
-          <w:lang w:val="ru-RU"/>
-        </w:rPr>
-        <w:t>М___________________________грн</w:t>
-      </w:r>
-      <w:proofErr w:type="spellEnd"/>
-      <w:r>
-        <w:rPr>
-          <w:sz w:val="22"/>
-          <w:szCs w:val="22"/>
-          <w:lang w:val="ru-RU"/>
-        </w:rPr>
-        <w:t>.</w:t>
-      </w:r>
-    </w:p>
-    <w:p>
-      <w:pPr>
-        <w:jc w:val="both"/>
-        <w:rPr>
-          <w:sz w:val="22"/>
-          <w:szCs w:val="22"/>
-          <w:lang w:val="ru-RU"/>
-        </w:rPr>
-      </w:pPr>
-      <w:r>
-        <w:rPr>
-          <w:sz w:val="22"/>
-          <w:szCs w:val="22"/>
-          <w:lang w:val="ru-RU"/>
-        </w:rPr>
-        <w:t xml:space="preserve">7.Заборгованість по </w:t>
-      </w:r>
-      <w:proofErr w:type="spellStart"/>
-      <w:r>
-        <w:rPr>
-          <w:sz w:val="22"/>
-          <w:szCs w:val="22"/>
-          <w:lang w:val="ru-RU"/>
-        </w:rPr>
-        <w:t>квартплаті</w:t>
-      </w:r>
-      <w:proofErr w:type="spellEnd"/>
-      <w:r>
-        <w:rPr>
-          <w:sz w:val="22"/>
-          <w:szCs w:val="22"/>
-          <w:lang w:val="ru-RU"/>
-        </w:rPr>
-        <w:t>________________________ грн. за____________________</w:t>
-      </w:r>
-      <w:proofErr w:type="spellStart"/>
-      <w:r>
-        <w:rPr>
-          <w:sz w:val="22"/>
-          <w:szCs w:val="22"/>
-          <w:lang w:val="ru-RU"/>
-        </w:rPr>
-        <w:t>місяців</w:t>
-      </w:r>
-      <w:proofErr w:type="spellEnd"/>
-      <w:r>
-        <w:rPr>
-          <w:sz w:val="22"/>
-          <w:szCs w:val="22"/>
-          <w:lang w:val="ru-RU"/>
-        </w:rPr>
-        <w:t>.</w:t>
-      </w:r>
-    </w:p>
-    <w:p>
-      <w:pPr>
-        <w:jc w:val="both"/>
-        <w:rPr>
-          <w:sz w:val="22"/>
-          <w:szCs w:val="22"/>
-          <w:lang w:val="ru-RU"/>
-        </w:rPr>
-      </w:pPr>
-      <w:r>
-        <w:rPr>
-          <w:sz w:val="22"/>
-          <w:szCs w:val="22"/>
-          <w:lang w:val="ru-RU"/>
-        </w:rPr>
-        <w:t xml:space="preserve">8.Відомості  про  </w:t>
-      </w:r>
-      <w:proofErr w:type="spellStart"/>
-      <w:r>
-        <w:rPr>
-          <w:sz w:val="22"/>
-          <w:szCs w:val="22"/>
-          <w:lang w:val="ru-RU"/>
-        </w:rPr>
-        <w:t>земельні</w:t>
-      </w:r>
-      <w:proofErr w:type="spellEnd"/>
-      <w:r>
-        <w:rPr>
-          <w:sz w:val="22"/>
-          <w:szCs w:val="22"/>
-          <w:lang w:val="ru-RU"/>
-        </w:rPr>
-        <w:t xml:space="preserve"> </w:t>
-      </w:r>
-      <w:proofErr w:type="spellStart"/>
-      <w:r>
-        <w:rPr>
-          <w:sz w:val="22"/>
-          <w:szCs w:val="22"/>
-          <w:lang w:val="ru-RU"/>
-        </w:rPr>
-        <w:t>ділянки</w:t>
-      </w:r>
-      <w:proofErr w:type="spellEnd"/>
-    </w:p>
-    <w:p>
-      <w:pPr>
-        <w:jc w:val="both"/>
-        <w:rPr>
-          <w:sz w:val="22"/>
-          <w:szCs w:val="22"/>
-          <w:lang w:val="ru-RU"/>
-        </w:rPr>
-      </w:pPr>
-      <w:proofErr w:type="spellStart"/>
-      <w:r>
-        <w:rPr>
-          <w:sz w:val="22"/>
-          <w:szCs w:val="22"/>
-          <w:lang w:val="ru-RU"/>
-        </w:rPr>
-        <w:t>надані</w:t>
-      </w:r>
-      <w:proofErr w:type="spellEnd"/>
-      <w:r>
-        <w:rPr>
-          <w:sz w:val="22"/>
-          <w:szCs w:val="22"/>
-          <w:lang w:val="ru-RU"/>
-        </w:rPr>
-        <w:t xml:space="preserve"> для потреб  : (га)                                  а)</w:t>
-      </w:r>
-      <w:proofErr w:type="spellStart"/>
-      <w:r>
-        <w:rPr>
-          <w:sz w:val="22"/>
-          <w:szCs w:val="22"/>
-          <w:lang w:val="ru-RU"/>
-        </w:rPr>
-        <w:t>городництва</w:t>
-      </w:r>
-      <w:proofErr w:type="spellEnd"/>
-      <w:r>
-        <w:rPr>
-          <w:sz w:val="22"/>
-          <w:szCs w:val="22"/>
-          <w:lang w:val="ru-RU"/>
-        </w:rPr>
-        <w:t xml:space="preserve"> -  ------------- (га)</w:t>
-      </w:r>
-    </w:p>
-    <w:p>
-      <w:pPr>
-        <w:jc w:val="both"/>
-        <w:rPr>
-          <w:sz w:val="22"/>
-          <w:szCs w:val="22"/>
-          <w:lang w:val="ru-RU"/>
-        </w:rPr>
-      </w:pPr>
-      <w:r>
-        <w:rPr>
-          <w:sz w:val="22"/>
-          <w:szCs w:val="22"/>
-          <w:lang w:val="ru-RU"/>
-        </w:rPr>
-        <w:t xml:space="preserve">                                                                            б)</w:t>
-      </w:r>
-      <w:proofErr w:type="spellStart"/>
-      <w:r>
-        <w:rPr>
-          <w:sz w:val="22"/>
-          <w:szCs w:val="22"/>
-          <w:lang w:val="ru-RU"/>
-        </w:rPr>
-        <w:t>сінокосіння</w:t>
-      </w:r>
-      <w:proofErr w:type="spellEnd"/>
-      <w:r>
-        <w:rPr>
-          <w:sz w:val="22"/>
-          <w:szCs w:val="22"/>
-          <w:lang w:val="ru-RU"/>
-        </w:rPr>
-        <w:t xml:space="preserve">    -  -----------(га)</w:t>
-      </w:r>
-    </w:p>
-    <w:p>
-      <w:pPr>
-        <w:jc w:val="both"/>
-        <w:rPr>
-          <w:sz w:val="22"/>
-          <w:szCs w:val="22"/>
-          <w:lang w:val="ru-RU"/>
-        </w:rPr>
-      </w:pPr>
-      <w:r>
-        <w:rPr>
-          <w:sz w:val="22"/>
-          <w:szCs w:val="22"/>
-          <w:lang w:val="ru-RU"/>
-        </w:rPr>
-        <w:t xml:space="preserve">                                                                            в)</w:t>
-      </w:r>
-      <w:proofErr w:type="spellStart"/>
-      <w:r>
-        <w:rPr>
-          <w:sz w:val="22"/>
-          <w:szCs w:val="22"/>
-          <w:lang w:val="ru-RU"/>
-        </w:rPr>
-        <w:t>випасання</w:t>
-      </w:r>
-      <w:proofErr w:type="spellEnd"/>
-      <w:r>
-        <w:rPr>
-          <w:sz w:val="22"/>
-          <w:szCs w:val="22"/>
-          <w:lang w:val="ru-RU"/>
-        </w:rPr>
-        <w:t xml:space="preserve"> </w:t>
-      </w:r>
-      <w:proofErr w:type="spellStart"/>
-      <w:r>
-        <w:rPr>
-          <w:sz w:val="22"/>
-          <w:szCs w:val="22"/>
-          <w:lang w:val="ru-RU"/>
-        </w:rPr>
-        <w:t>худоби</w:t>
-      </w:r>
-      <w:proofErr w:type="spellEnd"/>
-      <w:r>
-        <w:rPr>
-          <w:sz w:val="22"/>
-          <w:szCs w:val="22"/>
-          <w:lang w:val="ru-RU"/>
-        </w:rPr>
-        <w:t xml:space="preserve"> - ------(га)</w:t>
+        <w:t>2(житлова площа)</w:t>
+      </w:r>
+    </w:p>
+    <w:p>
+      <w:pPr>
+        <w:jc w:val="both"/>
+        <w:rPr>
+          <w:sz w:val="22"/>
+          <w:szCs w:val="22"/>
+          <w:lang w:val="ru-RU"/>
+        </w:rPr>
+      </w:pPr>
+      <w:r>
+        <w:rPr>
+          <w:sz w:val="22"/>
+          <w:szCs w:val="22"/>
+          <w:lang w:val="ru-RU"/>
+        </w:rPr>
+        <w:t>4.Наявність  пільг_______________________________________________(підстава та величина в)%</w:t>
+      </w:r>
+    </w:p>
+    <w:p>
+      <w:pPr>
+        <w:jc w:val="both"/>
+        <w:rPr>
+          <w:sz w:val="22"/>
+          <w:szCs w:val="22"/>
+          <w:lang w:val="ru-RU"/>
+        </w:rPr>
+      </w:pPr>
+      <w:r>
+        <w:rPr>
+          <w:sz w:val="22"/>
+          <w:szCs w:val="22"/>
+          <w:lang w:val="ru-RU"/>
+        </w:rPr>
+        <w:t>5.Розмір  плати  за житлово-комунальні  послуги  з урахуванням</w:t>
+      </w:r>
+    </w:p>
+    <w:p>
+      <w:pPr>
+        <w:jc w:val="both"/>
+        <w:rPr>
+          <w:sz w:val="22"/>
+          <w:szCs w:val="22"/>
+          <w:lang w:val="ru-RU"/>
+        </w:rPr>
+      </w:pPr>
+      <w:r>
+        <w:rPr>
+          <w:sz w:val="22"/>
+          <w:szCs w:val="22"/>
+          <w:lang w:val="ru-RU"/>
+        </w:rPr>
+        <w:t>Пільг (БЕЗ  ВРАХУВАННЯ  СУБСИДІЙ)                             -К ____________________________грн.</w:t>
+      </w:r>
+    </w:p>
+    <w:p>
+      <w:pPr>
+        <w:jc w:val="both"/>
+        <w:rPr>
+          <w:sz w:val="22"/>
+          <w:szCs w:val="22"/>
+          <w:lang w:val="ru-RU"/>
+        </w:rPr>
+      </w:pPr>
+      <w:r>
+        <w:rPr>
+          <w:sz w:val="22"/>
+          <w:szCs w:val="22"/>
+          <w:lang w:val="ru-RU"/>
+        </w:rPr>
+        <w:t>6.Вартість  плати за житлово-комунальні послуги з урахіванням</w:t>
+      </w:r>
+    </w:p>
+    <w:p>
+      <w:pPr>
+        <w:jc w:val="both"/>
+        <w:rPr>
+          <w:sz w:val="22"/>
+          <w:szCs w:val="22"/>
+          <w:lang w:val="ru-RU"/>
+        </w:rPr>
+      </w:pPr>
+      <w:r>
+        <w:rPr>
+          <w:sz w:val="22"/>
+          <w:szCs w:val="22"/>
+          <w:lang w:val="ru-RU"/>
+        </w:rPr>
+        <w:t>Пільг у (МЕЖАХ НОРМ  СПОЖИВАННЯ)                          -М___________________________грн.</w:t>
+      </w:r>
+    </w:p>
+    <w:p>
+      <w:pPr>
+        <w:jc w:val="both"/>
+        <w:rPr>
+          <w:sz w:val="22"/>
+          <w:szCs w:val="22"/>
+          <w:lang w:val="ru-RU"/>
+        </w:rPr>
+      </w:pPr>
+      <w:r>
+        <w:rPr>
+          <w:sz w:val="22"/>
+          <w:szCs w:val="22"/>
+          <w:lang w:val="ru-RU"/>
+        </w:rPr>
+        <w:t>7.Заборгованість по квартплаті________________________ грн. за____________________місяців.</w:t>
+      </w:r>
+    </w:p>
+    <w:p>
+      <w:pPr>
+        <w:jc w:val="both"/>
+        <w:rPr>
+          <w:sz w:val="22"/>
+          <w:szCs w:val="22"/>
+          <w:lang w:val="ru-RU"/>
+        </w:rPr>
+      </w:pPr>
+      <w:r>
+        <w:rPr>
+          <w:sz w:val="22"/>
+          <w:szCs w:val="22"/>
+          <w:lang w:val="ru-RU"/>
+        </w:rPr>
+        <w:t>8.Відомості  про  земельні ділянки</w:t>
+      </w:r>
+    </w:p>
+    <w:p>
+      <w:pPr>
+        <w:jc w:val="both"/>
+        <w:rPr>
+          <w:sz w:val="22"/>
+          <w:szCs w:val="22"/>
+          <w:lang w:val="ru-RU"/>
+        </w:rPr>
+      </w:pPr>
+      <w:r>
+        <w:rPr>
+          <w:sz w:val="22"/>
+          <w:szCs w:val="22"/>
+          <w:lang w:val="ru-RU"/>
+        </w:rPr>
+        <w:t>надані для потреб  : (га)                                  а)городництва -  ------------- (га)</w:t>
+      </w:r>
+    </w:p>
+    <w:p>
+      <w:pPr>
+        <w:jc w:val="both"/>
+        <w:rPr>
+          <w:sz w:val="22"/>
+          <w:szCs w:val="22"/>
+          <w:lang w:val="ru-RU"/>
+        </w:rPr>
+      </w:pPr>
+      <w:r>
+        <w:rPr>
+          <w:sz w:val="22"/>
+          <w:szCs w:val="22"/>
+          <w:lang w:val="ru-RU"/>
+        </w:rPr>
+        <w:t xml:space="preserve">                                                                            б)сінокосіння    -  -----------(га)</w:t>
+      </w:r>
+    </w:p>
+    <w:p>
+      <w:pPr>
+        <w:jc w:val="both"/>
+        <w:rPr>
+          <w:sz w:val="22"/>
+          <w:szCs w:val="22"/>
+          <w:lang w:val="ru-RU"/>
+        </w:rPr>
+      </w:pPr>
+      <w:r>
+        <w:rPr>
+          <w:sz w:val="22"/>
+          <w:szCs w:val="22"/>
+          <w:lang w:val="ru-RU"/>
+        </w:rPr>
+        <w:t xml:space="preserve">                                                                            в)випасання худоби - ------(га)</w:t>
       </w:r>
     </w:p>
     <w:p>
@@ -2192,25 +1614,7 @@
           <w:szCs w:val="22"/>
           <w:lang w:val="ru-RU"/>
         </w:rPr>
-        <w:t xml:space="preserve">10.Земельна   </w:t>
-      </w:r>
-      <w:proofErr w:type="spellStart"/>
-      <w:r>
-        <w:rPr>
-          <w:sz w:val="22"/>
-          <w:szCs w:val="22"/>
-          <w:lang w:val="ru-RU"/>
-        </w:rPr>
-        <w:t>частка</w:t>
-      </w:r>
-      <w:proofErr w:type="spellEnd"/>
-      <w:r>
-        <w:rPr>
-          <w:sz w:val="22"/>
-          <w:szCs w:val="22"/>
-          <w:lang w:val="ru-RU"/>
-        </w:rPr>
-        <w:t xml:space="preserve">     пай  :   </w:t>
+        <w:t xml:space="preserve">10.Земельна   частка     пай  :   </w:t>
       </w:r>
       <w:r>
         <w:rPr>
@@ -2248,162 +1652,32 @@
           <w:szCs w:val="22"/>
           <w:lang w:val="ru-RU"/>
         </w:rPr>
-        <w:t xml:space="preserve"> в)</w:t>
-      </w:r>
-      <w:proofErr w:type="spellStart"/>
-      <w:r>
-        <w:rPr>
-          <w:sz w:val="22"/>
-          <w:szCs w:val="22"/>
-          <w:lang w:val="ru-RU"/>
-        </w:rPr>
-        <w:t>розмір</w:t>
-      </w:r>
-      <w:proofErr w:type="spellEnd"/>
-      <w:r>
-        <w:rPr>
-          <w:sz w:val="22"/>
-          <w:szCs w:val="22"/>
-          <w:lang w:val="ru-RU"/>
-        </w:rPr>
-        <w:t xml:space="preserve">  </w:t>
-      </w:r>
-      <w:proofErr w:type="spellStart"/>
-      <w:r>
-        <w:rPr>
-          <w:sz w:val="22"/>
-          <w:szCs w:val="22"/>
-          <w:lang w:val="ru-RU"/>
-        </w:rPr>
-        <w:t>орендної</w:t>
-      </w:r>
-      <w:proofErr w:type="spellEnd"/>
-      <w:r>
-        <w:rPr>
-          <w:sz w:val="22"/>
-          <w:szCs w:val="22"/>
-          <w:lang w:val="ru-RU"/>
-        </w:rPr>
-        <w:t xml:space="preserve">  плати  ___________________  грн .</w:t>
-      </w:r>
-    </w:p>
-    <w:p>
-      <w:pPr>
-        <w:jc w:val="both"/>
-        <w:rPr>
-          <w:sz w:val="22"/>
-          <w:szCs w:val="22"/>
-          <w:lang w:val="ru-RU"/>
-        </w:rPr>
-      </w:pPr>
-    </w:p>
-    <w:p>
-      <w:pPr>
-        <w:jc w:val="both"/>
-        <w:rPr>
-          <w:lang w:val="ru-RU"/>
-        </w:rPr>
-      </w:pPr>
-      <w:proofErr w:type="spellStart"/>
-      <w:r>
-        <w:rPr>
-          <w:lang w:val="ru-RU"/>
-        </w:rPr>
-        <w:t>Довідка</w:t>
-      </w:r>
-      <w:proofErr w:type="spellEnd"/>
-      <w:r>
-        <w:rPr>
-          <w:lang w:val="ru-RU"/>
-        </w:rPr>
-        <w:t xml:space="preserve">  видана  для  </w:t>
-      </w:r>
-      <w:proofErr w:type="spellStart"/>
-      <w:r>
-        <w:rPr>
-          <w:lang w:val="ru-RU"/>
-        </w:rPr>
-        <w:t>подання</w:t>
-      </w:r>
-      <w:proofErr w:type="spellEnd"/>
-      <w:r>
-        <w:rPr>
-          <w:lang w:val="ru-RU"/>
-        </w:rPr>
-        <w:t xml:space="preserve">   до </w:t>
-      </w:r>
-      <w:proofErr w:type="spellStart"/>
-      <w:r>
-        <w:rPr>
-          <w:lang w:val="ru-RU"/>
-        </w:rPr>
-        <w:t>управління</w:t>
-      </w:r>
-      <w:proofErr w:type="spellEnd"/>
-      <w:r>
-        <w:rPr>
-          <w:lang w:val="ru-RU"/>
-        </w:rPr>
-        <w:t xml:space="preserve">  </w:t>
-      </w:r>
-      <w:proofErr w:type="spellStart"/>
-      <w:r>
-        <w:rPr>
-          <w:lang w:val="ru-RU"/>
-        </w:rPr>
-        <w:t>праці</w:t>
-      </w:r>
-      <w:proofErr w:type="spellEnd"/>
-      <w:r>
-        <w:rPr>
-          <w:lang w:val="ru-RU"/>
-        </w:rPr>
-        <w:t xml:space="preserve">  та  </w:t>
-      </w:r>
-      <w:proofErr w:type="spellStart"/>
-      <w:r>
-        <w:rPr>
-          <w:lang w:val="ru-RU"/>
-        </w:rPr>
-        <w:t>соціального</w:t>
-      </w:r>
-      <w:proofErr w:type="spellEnd"/>
-      <w:r>
-        <w:rPr>
-          <w:lang w:val="ru-RU"/>
-        </w:rPr>
-        <w:t xml:space="preserve"> </w:t>
-      </w:r>
-      <w:proofErr w:type="spellStart"/>
-      <w:r>
-        <w:rPr>
-          <w:lang w:val="ru-RU"/>
-        </w:rPr>
-        <w:t>захисту</w:t>
-      </w:r>
-      <w:proofErr w:type="spellEnd"/>
-      <w:r>
-        <w:rPr>
-          <w:lang w:val="ru-RU"/>
-        </w:rPr>
-        <w:t xml:space="preserve">  </w:t>
-      </w:r>
-      <w:proofErr w:type="spellStart"/>
-      <w:r>
-        <w:rPr>
-          <w:lang w:val="ru-RU"/>
-        </w:rPr>
-        <w:t>населення</w:t>
-      </w:r>
-      <w:proofErr w:type="spellEnd"/>
-    </w:p>
-    <w:p>
-      <w:pPr>
-        <w:jc w:val="both"/>
-        <w:rPr>
-          <w:lang w:val="ru-RU"/>
-        </w:rPr>
-      </w:pPr>
+        <w:t xml:space="preserve"> в)розмір  орендної  плати  ___________________  грн .</w:t>
+      </w:r>
+    </w:p>
+    <w:p>
+      <w:pPr>
+        <w:jc w:val="both"/>
+        <w:rPr>
+          <w:sz w:val="22"/>
+          <w:szCs w:val="22"/>
+          <w:lang w:val="ru-RU"/>
+        </w:rPr>
+      </w:pPr>
+    </w:p>
+    <w:p>
+      <w:pPr>
+        <w:jc w:val="both"/>
+        <w:rPr>
+          <w:lang w:val="ru-RU"/>
+        </w:rPr>
+      </w:pPr>
+      <w:r>
+        <w:rPr>
+          <w:lang w:val="ru-RU"/>
+        </w:rPr>
+        <w:t>Довідка  видана  для  подання   до управління  праці  та  соціального захисту  населення</w:t>
+      </w:r>
     </w:p>
     <w:p>
       <w:pPr>
@@ -2466,19 +1740,11 @@
           <w:lang w:val="ru-RU"/>
         </w:rPr>
       </w:pPr>
-      <w:proofErr w:type="spellStart"/>
-      <w:r>
-        <w:rPr>
-          <w:lang w:val="ru-RU"/>
-        </w:rPr>
-        <w:t>Діловод</w:t>
-      </w:r>
-      <w:proofErr w:type="spellEnd"/>
-      <w:r>
-        <w:rPr>
-          <w:lang w:val="ru-RU"/>
-        </w:rPr>
-        <w:t xml:space="preserve">                                                    </w:t>
+      <w:r>
+        <w:rPr>
+          <w:lang w:val="ru-RU"/>
+        </w:rPr>
+        <w:t xml:space="preserve">Діловод                                                    </w:t>
       </w:r>
       <w:r>
         <w:rPr>
@@ -2518,6 +1784,12 @@
         <w:rPr>
           <w:lang w:val="ru-RU"/>
         </w:rPr>
+        <w:t xml:space="preserve">                    </w:t>
+      </w:r>
+      <w:r>
+        <w:rPr>
+          <w:lang w:val="ru-RU"/>
+        </w:rPr>
         <w:t xml:space="preserve">М.П. </w:t>
       </w:r>
       <w:r>
@@ -2535,38 +1807,6 @@
         <w:rPr>
           <w:sz w:val="20"/>
           <w:szCs w:val="20"/>
-          <w:lang w:val="ru-RU"/>
-        </w:rPr>
-      </w:pPr>
-    </w:p>
-    <w:p>
-      <w:pPr>
-        <w:jc w:val="both"/>
-        <w:rPr>
-          <w:lang w:val="ru-RU"/>
-        </w:rPr>
-      </w:pPr>
-    </w:p>
-    <w:p>
-      <w:pPr>
-        <w:jc w:val="both"/>
-        <w:rPr>
-          <w:lang w:val="ru-RU"/>
-        </w:rPr>
-      </w:pPr>
-    </w:p>
-    <w:p>
-      <w:pPr>
-        <w:jc w:val="both"/>
-        <w:rPr>
-          <w:lang w:val="ru-RU"/>
-        </w:rPr>
-      </w:pPr>
-    </w:p>
-    <w:p>
-      <w:pPr>
-        <w:jc w:val="both"/>
-        <w:rPr>
           <w:lang w:val="ru-RU"/>
         </w:rPr>
       </w:pPr>
@@ -2582,7 +1822,7 @@
     <w:p/>
     <w:sectPr>
       <w:pgSz w:w="11906" w:h="16838"/>
-      <w:pgMar w:top="850" w:right="850" w:bottom="850" w:left="1417" w:header="708" w:footer="708" w:gutter="0"/>
+      <w:pgMar w:top="284" w:right="851" w:bottom="851" w:left="1418" w:header="709" w:footer="709" w:gutter="0"/>
       <w:cols w:space="708"/>
       <w:docGrid w:linePitch="360"/>
     </w:sectPr>
@@ -2693,7 +1933,7 @@
     <w:lsdException w:name="Body Text Indent 2" w:semiHidden="1" w:unhideWhenUsed="1"/>
     <w:lsdException w:name="Body Text Indent 3" w:semiHidden="1" w:unhideWhenUsed="1"/>
     <w:lsdException w:name="Block Text" w:semiHidden="1" w:unhideWhenUsed="1"/>
-    <w:lsdException w:name="Hyperlink" w:semiHidden="1" w:unhideWhenUsed="1"/>
+    <w:lsdException w:name="Hyperlink" w:semiHidden="1" w:uiPriority="0" w:unhideWhenUsed="1"/>
     <w:lsdException w:name="FollowedHyperlink" w:semiHidden="1" w:unhideWhenUsed="1"/>
     <w:lsdException w:name="Strong" w:uiPriority="22" w:qFormat="1"/>
     <w:lsdException w:name="Emphasis" w:uiPriority="20" w:qFormat="1"/>
@@ -3026,6 +2266,15 @@
     <w:semiHidden/>
     <w:unhideWhenUsed/>
   </w:style>
+  <w:style w:type="character" w:styleId="a3">
+    <w:name w:val="Hyperlink"/>
+    <w:rsid w:val="00055609"/>
+    <w:rPr>
+      <w:rFonts w:ascii="Times New Roman" w:hAnsi="Times New Roman" w:cs="Times New Roman" w:hint="default"/>
+      <w:color w:val="0066CC"/>
+      <w:u w:val="single"/>
+    </w:rPr>
+  </w:style>
 </w:styles>
 </file>
 

--- a/DataBase/DocTemplates/Шаблон_довідка_на_субсидію.docx
+++ b/DataBase/DocTemplates/Шаблон_довідка_на_субсидію.docx
@@ -210,21 +210,49 @@
         </w:rPr>
         <w:t xml:space="preserve">                    </w:t>
       </w:r>
+      <w:proofErr w:type="spellStart"/>
       <w:r>
         <w:rPr>
           <w:sz w:val="22"/>
           <w:szCs w:val="22"/>
           <w:lang w:val="ru-RU" w:eastAsia="zh-CN"/>
         </w:rPr>
-        <w:t>вул. Ш</w:t>
-      </w:r>
+        <w:t>вул</w:t>
+      </w:r>
+      <w:proofErr w:type="spellEnd"/>
       <w:r>
         <w:rPr>
           <w:sz w:val="22"/>
           <w:szCs w:val="22"/>
           <w:lang w:val="ru-RU" w:eastAsia="zh-CN"/>
         </w:rPr>
-        <w:t xml:space="preserve">евченка, 46а, с. Бережиця, Стрийський </w:t>
+        <w:t>. Ш</w:t>
+      </w:r>
+      <w:r>
+        <w:rPr>
+          <w:sz w:val="22"/>
+          <w:szCs w:val="22"/>
+          <w:lang w:val="ru-RU" w:eastAsia="zh-CN"/>
+        </w:rPr>
+        <w:t xml:space="preserve">евченка, 46а, с. </w:t>
+      </w:r>
+      <w:proofErr w:type="spellStart"/>
+      <w:r>
+        <w:rPr>
+          <w:sz w:val="22"/>
+          <w:szCs w:val="22"/>
+          <w:lang w:val="ru-RU" w:eastAsia="zh-CN"/>
+        </w:rPr>
+        <w:t>Бережиця</w:t>
+      </w:r>
+      <w:proofErr w:type="spellEnd"/>
+      <w:r>
+        <w:rPr>
+          <w:sz w:val="22"/>
+          <w:szCs w:val="22"/>
+          <w:lang w:val="ru-RU" w:eastAsia="zh-CN"/>
+        </w:rPr>
+        <w:t xml:space="preserve">, Стрийський </w:t>
       </w:r>
       <w:r>
         <w:rPr>
@@ -266,12 +294,6 @@
         </w:tabs>
         <w:jc w:val="center"/>
         <w:outlineLvl w:val="2"/>
-        <w:rPr>
-          <w:bCs/>
-          <w:sz w:val="22"/>
-          <w:szCs w:val="22"/>
-          <w:lang w:eastAsia="ru-RU"/>
-        </w:rPr>
       </w:pPr>
       <w:r>
         <w:rPr>
@@ -324,6 +346,30 @@
     </w:p>
     <w:p>
       <w:pPr>
+        <w:tabs>
+          <w:tab w:val="left" w:pos="993"/>
+        </w:tabs>
+        <w:jc w:val="center"/>
+        <w:outlineLvl w:val="2"/>
+      </w:pPr>
+    </w:p>
+    <w:p>
+      <w:pPr>
+        <w:tabs>
+          <w:tab w:val="left" w:pos="993"/>
+        </w:tabs>
+        <w:jc w:val="center"/>
+        <w:outlineLvl w:val="2"/>
+        <w:rPr>
+          <w:bCs/>
+          <w:sz w:val="22"/>
+          <w:szCs w:val="22"/>
+          <w:lang w:eastAsia="ru-RU"/>
+        </w:rPr>
+      </w:pPr>
+    </w:p>
+    <w:p>
+      <w:pPr>
         <w:rPr>
           <w:b/>
         </w:rPr>
@@ -334,6 +380,7 @@
         </w:rPr>
         <w:t xml:space="preserve">  </w:t>
       </w:r>
+      <w:proofErr w:type="spellStart"/>
       <w:r>
         <w:rPr>
           <w:b/>
@@ -341,12 +388,14 @@
         </w:rPr>
         <w:t>curentDate</w:t>
       </w:r>
+      <w:proofErr w:type="spellEnd"/>
       <w:r>
         <w:rPr>
           <w:b/>
         </w:rPr>
         <w:t xml:space="preserve"> року  № </w:t>
       </w:r>
+      <w:proofErr w:type="spellStart"/>
       <w:r>
         <w:rPr>
           <w:b/>
@@ -361,6 +410,7 @@
         </w:rPr>
         <w:t>OfDoc</w:t>
       </w:r>
+      <w:proofErr w:type="spellEnd"/>
       <w:r>
         <w:rPr>
           <w:b/>
@@ -383,6 +433,40 @@
           <w:lang w:val="ru-RU"/>
         </w:rPr>
       </w:pPr>
+      <w:r>
+        <w:rPr>
+          <w:lang w:val="ru-RU"/>
+        </w:rPr>
+        <w:t xml:space="preserve">                                                                                                 </w:t>
+      </w:r>
+      <w:proofErr w:type="spellStart"/>
+      <w:r>
+        <w:rPr>
+          <w:lang w:val="ru-RU"/>
+        </w:rPr>
+        <w:t>Заповнюється</w:t>
+      </w:r>
+      <w:proofErr w:type="spellEnd"/>
+      <w:r>
+        <w:rPr>
+          <w:lang w:val="ru-RU"/>
+        </w:rPr>
+        <w:t xml:space="preserve">    в    </w:t>
+      </w:r>
+      <w:proofErr w:type="spellStart"/>
+      <w:r>
+        <w:rPr>
+          <w:lang w:val="ru-RU"/>
+        </w:rPr>
+        <w:t>житловій</w:t>
+      </w:r>
+      <w:proofErr w:type="spellEnd"/>
+      <w:r>
+        <w:rPr>
+          <w:lang w:val="ru-RU"/>
+        </w:rPr>
+        <w:t xml:space="preserve"> </w:t>
+      </w:r>
     </w:p>
     <w:p>
       <w:pPr>
@@ -395,21 +479,35 @@
         <w:rPr>
           <w:lang w:val="ru-RU"/>
         </w:rPr>
-        <w:t xml:space="preserve">                                                                                                 Заповнюється    в    житловій </w:t>
-      </w:r>
-    </w:p>
-    <w:p>
-      <w:pPr>
-        <w:jc w:val="both"/>
-        <w:rPr>
-          <w:lang w:val="ru-RU"/>
-        </w:rPr>
-      </w:pPr>
-      <w:r>
-        <w:rPr>
-          <w:lang w:val="ru-RU"/>
-        </w:rPr>
-        <w:t xml:space="preserve">                                                                                                 експлуатаційній  організації </w:t>
+        <w:t xml:space="preserve">                                                                                                 </w:t>
+      </w:r>
+      <w:proofErr w:type="spellStart"/>
+      <w:r>
+        <w:rPr>
+          <w:lang w:val="ru-RU"/>
+        </w:rPr>
+        <w:t>експлуатаційній</w:t>
+      </w:r>
+      <w:proofErr w:type="spellEnd"/>
+      <w:r>
+        <w:rPr>
+          <w:lang w:val="ru-RU"/>
+        </w:rPr>
+        <w:t xml:space="preserve">  </w:t>
+      </w:r>
+      <w:proofErr w:type="spellStart"/>
+      <w:r>
+        <w:rPr>
+          <w:lang w:val="ru-RU"/>
+        </w:rPr>
+        <w:t>організації</w:t>
+      </w:r>
+      <w:proofErr w:type="spellEnd"/>
+      <w:r>
+        <w:rPr>
+          <w:lang w:val="ru-RU"/>
+        </w:rPr>
+        <w:t xml:space="preserve"> </w:t>
       </w:r>
     </w:p>
     <w:p>
@@ -501,7 +599,16 @@
           <w:szCs w:val="22"/>
           <w:lang w:val="ru-RU"/>
         </w:rPr>
-        <w:t>Видана уповноваженом</w:t>
+        <w:t xml:space="preserve">Видана </w:t>
+      </w:r>
+      <w:proofErr w:type="spellStart"/>
+      <w:r>
+        <w:rPr>
+          <w:sz w:val="22"/>
+          <w:szCs w:val="22"/>
+          <w:lang w:val="ru-RU"/>
+        </w:rPr>
+        <w:t>уповноваженом</w:t>
       </w:r>
       <w:r>
         <w:rPr>
@@ -511,13 +618,122 @@
         </w:rPr>
         <w:t>у</w:t>
       </w:r>
-      <w:r>
-        <w:rPr>
-          <w:sz w:val="22"/>
-          <w:szCs w:val="22"/>
-          <w:lang w:val="ru-RU"/>
-        </w:rPr>
-        <w:t xml:space="preserve"> власнику(співвласнику,наймачу)житлового  приміщення(будинку)члену  житлово-будівельного  кооперативу:    </w:t>
+      <w:proofErr w:type="spellEnd"/>
+      <w:r>
+        <w:rPr>
+          <w:sz w:val="22"/>
+          <w:szCs w:val="22"/>
+          <w:lang w:val="ru-RU"/>
+        </w:rPr>
+        <w:t xml:space="preserve"> </w:t>
+      </w:r>
+      <w:proofErr w:type="spellStart"/>
+      <w:r>
+        <w:rPr>
+          <w:sz w:val="22"/>
+          <w:szCs w:val="22"/>
+          <w:lang w:val="ru-RU"/>
+        </w:rPr>
+        <w:t>власнику</w:t>
+      </w:r>
+      <w:proofErr w:type="spellEnd"/>
+      <w:r>
+        <w:rPr>
+          <w:sz w:val="22"/>
+          <w:szCs w:val="22"/>
+          <w:lang w:val="ru-RU"/>
+        </w:rPr>
+        <w:t>(</w:t>
+      </w:r>
+      <w:proofErr w:type="spellStart"/>
+      <w:r>
+        <w:rPr>
+          <w:sz w:val="22"/>
+          <w:szCs w:val="22"/>
+          <w:lang w:val="ru-RU"/>
+        </w:rPr>
+        <w:t>співвласнику,наймачу</w:t>
+      </w:r>
+      <w:proofErr w:type="spellEnd"/>
+      <w:r>
+        <w:rPr>
+          <w:sz w:val="22"/>
+          <w:szCs w:val="22"/>
+          <w:lang w:val="ru-RU"/>
+        </w:rPr>
+        <w:t>)</w:t>
+      </w:r>
+      <w:proofErr w:type="spellStart"/>
+      <w:r>
+        <w:rPr>
+          <w:sz w:val="22"/>
+          <w:szCs w:val="22"/>
+          <w:lang w:val="ru-RU"/>
+        </w:rPr>
+        <w:t>житлового</w:t>
+      </w:r>
+      <w:proofErr w:type="spellEnd"/>
+      <w:r>
+        <w:rPr>
+          <w:sz w:val="22"/>
+          <w:szCs w:val="22"/>
+          <w:lang w:val="ru-RU"/>
+        </w:rPr>
+        <w:t xml:space="preserve">  </w:t>
+      </w:r>
+      <w:proofErr w:type="spellStart"/>
+      <w:r>
+        <w:rPr>
+          <w:sz w:val="22"/>
+          <w:szCs w:val="22"/>
+          <w:lang w:val="ru-RU"/>
+        </w:rPr>
+        <w:t>приміщення</w:t>
+      </w:r>
+      <w:proofErr w:type="spellEnd"/>
+      <w:r>
+        <w:rPr>
+          <w:sz w:val="22"/>
+          <w:szCs w:val="22"/>
+          <w:lang w:val="ru-RU"/>
+        </w:rPr>
+        <w:t>(</w:t>
+      </w:r>
+      <w:proofErr w:type="spellStart"/>
+      <w:r>
+        <w:rPr>
+          <w:sz w:val="22"/>
+          <w:szCs w:val="22"/>
+          <w:lang w:val="ru-RU"/>
+        </w:rPr>
+        <w:t>будинку</w:t>
+      </w:r>
+      <w:proofErr w:type="spellEnd"/>
+      <w:r>
+        <w:rPr>
+          <w:sz w:val="22"/>
+          <w:szCs w:val="22"/>
+          <w:lang w:val="ru-RU"/>
+        </w:rPr>
+        <w:t xml:space="preserve">)члену  </w:t>
+      </w:r>
+      <w:proofErr w:type="spellStart"/>
+      <w:r>
+        <w:rPr>
+          <w:sz w:val="22"/>
+          <w:szCs w:val="22"/>
+          <w:lang w:val="ru-RU"/>
+        </w:rPr>
+        <w:t>житлово-будівельного</w:t>
+      </w:r>
+      <w:proofErr w:type="spellEnd"/>
+      <w:r>
+        <w:rPr>
+          <w:sz w:val="22"/>
+          <w:szCs w:val="22"/>
+          <w:lang w:val="ru-RU"/>
+        </w:rPr>
+        <w:t xml:space="preserve">  кооперативу:    </w:t>
       </w:r>
       <w:r>
         <w:rPr>
@@ -562,7 +778,25 @@
           <w:szCs w:val="20"/>
           <w:lang w:val="ru-RU"/>
         </w:rPr>
-        <w:t xml:space="preserve">   ( прізвище)</w:t>
+        <w:t xml:space="preserve">   ( </w:t>
+      </w:r>
+      <w:proofErr w:type="spellStart"/>
+      <w:r>
+        <w:rPr>
+          <w:sz w:val="20"/>
+          <w:szCs w:val="20"/>
+          <w:lang w:val="ru-RU"/>
+        </w:rPr>
+        <w:t>прізвище</w:t>
+      </w:r>
+      <w:proofErr w:type="spellEnd"/>
+      <w:r>
+        <w:rPr>
+          <w:sz w:val="20"/>
+          <w:szCs w:val="20"/>
+          <w:lang w:val="ru-RU"/>
+        </w:rPr>
+        <w:t>)</w:t>
       </w:r>
     </w:p>
     <w:p>
@@ -595,6 +829,7 @@
         </w:rPr>
         <w:t xml:space="preserve">с. </w:t>
       </w:r>
+      <w:proofErr w:type="spellStart"/>
       <w:r>
         <w:rPr>
           <w:b/>
@@ -606,6 +841,7 @@
         </w:rPr>
         <w:t>Нас.пункт</w:t>
       </w:r>
+      <w:proofErr w:type="spellEnd"/>
       <w:r>
         <w:rPr>
           <w:b/>
@@ -615,8 +851,9 @@
           <w:u w:val="single"/>
           <w:lang w:val="ru-RU"/>
         </w:rPr>
-        <w:t xml:space="preserve">   вул. </w:t>
-      </w:r>
+        <w:t xml:space="preserve">   </w:t>
+      </w:r>
+      <w:proofErr w:type="spellStart"/>
       <w:r>
         <w:rPr>
           <w:b/>
@@ -626,8 +863,9 @@
           <w:u w:val="single"/>
           <w:lang w:val="ru-RU"/>
         </w:rPr>
-        <w:t>Вулиця</w:t>
-      </w:r>
+        <w:t>вул</w:t>
+      </w:r>
+      <w:proofErr w:type="spellEnd"/>
       <w:r>
         <w:rPr>
           <w:b/>
@@ -637,8 +875,9 @@
           <w:u w:val="single"/>
           <w:lang w:val="ru-RU"/>
         </w:rPr>
-        <w:t xml:space="preserve">, </w:t>
-      </w:r>
+        <w:t xml:space="preserve">. </w:t>
+      </w:r>
+      <w:proofErr w:type="spellStart"/>
       <w:r>
         <w:rPr>
           <w:b/>
@@ -648,8 +887,9 @@
           <w:u w:val="single"/>
           <w:lang w:val="ru-RU"/>
         </w:rPr>
-        <w:t>Номер</w:t>
-      </w:r>
+        <w:t>Вулиця</w:t>
+      </w:r>
+      <w:proofErr w:type="spellEnd"/>
       <w:r>
         <w:rPr>
           <w:b/>
@@ -659,6 +899,28 @@
           <w:u w:val="single"/>
           <w:lang w:val="ru-RU"/>
         </w:rPr>
+        <w:t xml:space="preserve">, </w:t>
+      </w:r>
+      <w:r>
+        <w:rPr>
+          <w:b/>
+          <w:i/>
+          <w:sz w:val="22"/>
+          <w:szCs w:val="22"/>
+          <w:u w:val="single"/>
+          <w:lang w:val="ru-RU"/>
+        </w:rPr>
+        <w:t>Номер</w:t>
+      </w:r>
+      <w:r>
+        <w:rPr>
+          <w:b/>
+          <w:i/>
+          <w:sz w:val="22"/>
+          <w:szCs w:val="22"/>
+          <w:u w:val="single"/>
+          <w:lang w:val="ru-RU"/>
+        </w:rPr>
         <w:t xml:space="preserve"> Стрийського  району  Львівської  області</w:t>
       </w:r>
     </w:p>
@@ -677,8 +939,36 @@
           <w:szCs w:val="22"/>
           <w:lang w:val="ru-RU"/>
         </w:rPr>
-        <w:t>про  те ,що  до  складу сім</w:t>
-      </w:r>
+        <w:t>про  те ,</w:t>
+      </w:r>
+      <w:proofErr w:type="spellStart"/>
+      <w:r>
+        <w:rPr>
+          <w:sz w:val="22"/>
+          <w:szCs w:val="22"/>
+          <w:lang w:val="ru-RU"/>
+        </w:rPr>
+        <w:t>що</w:t>
+      </w:r>
+      <w:proofErr w:type="spellEnd"/>
+      <w:r>
+        <w:rPr>
+          <w:sz w:val="22"/>
+          <w:szCs w:val="22"/>
+          <w:lang w:val="ru-RU"/>
+        </w:rPr>
+        <w:t xml:space="preserve">  до  складу </w:t>
+      </w:r>
+      <w:proofErr w:type="spellStart"/>
+      <w:r>
+        <w:rPr>
+          <w:sz w:val="22"/>
+          <w:szCs w:val="22"/>
+          <w:lang w:val="ru-RU"/>
+        </w:rPr>
+        <w:t>сім</w:t>
+      </w:r>
+      <w:proofErr w:type="spellEnd"/>
       <w:r>
         <w:rPr>
           <w:sz w:val="22"/>
@@ -693,8 +983,27 @@
           <w:szCs w:val="22"/>
           <w:lang w:val="ru-RU"/>
         </w:rPr>
-        <w:t>ї  (зареєстрованих) станом  на  01.</w:t>
-      </w:r>
+        <w:t>ї  (</w:t>
+      </w:r>
+      <w:proofErr w:type="spellStart"/>
+      <w:r>
+        <w:rPr>
+          <w:sz w:val="22"/>
+          <w:szCs w:val="22"/>
+          <w:lang w:val="ru-RU"/>
+        </w:rPr>
+        <w:t>зареєстрованих</w:t>
+      </w:r>
+      <w:proofErr w:type="spellEnd"/>
+      <w:r>
+        <w:rPr>
+          <w:sz w:val="22"/>
+          <w:szCs w:val="22"/>
+          <w:lang w:val="ru-RU"/>
+        </w:rPr>
+        <w:t>) станом  на  01.</w:t>
+      </w:r>
+      <w:proofErr w:type="spellStart"/>
       <w:r>
         <w:rPr>
           <w:sz w:val="22"/>
@@ -703,13 +1012,50 @@
         </w:rPr>
         <w:t>curentMonth</w:t>
       </w:r>
-      <w:r>
-        <w:rPr>
-          <w:sz w:val="22"/>
-          <w:szCs w:val="22"/>
-          <w:lang w:val="ru-RU"/>
-        </w:rPr>
-        <w:t>.2025 рік  входять:</w:t>
+      <w:proofErr w:type="spellEnd"/>
+      <w:r>
+        <w:rPr>
+          <w:sz w:val="22"/>
+          <w:szCs w:val="22"/>
+          <w:lang w:val="ru-RU"/>
+        </w:rPr>
+        <w:t xml:space="preserve">.2025 </w:t>
+      </w:r>
+      <w:proofErr w:type="spellStart"/>
+      <w:r>
+        <w:rPr>
+          <w:sz w:val="22"/>
+          <w:szCs w:val="22"/>
+          <w:lang w:val="ru-RU"/>
+        </w:rPr>
+        <w:t>рік</w:t>
+      </w:r>
+      <w:proofErr w:type="spellEnd"/>
+      <w:r>
+        <w:rPr>
+          <w:sz w:val="22"/>
+          <w:szCs w:val="22"/>
+          <w:lang w:val="ru-RU"/>
+        </w:rPr>
+        <w:t xml:space="preserve">  </w:t>
+      </w:r>
+      <w:proofErr w:type="spellStart"/>
+      <w:r>
+        <w:rPr>
+          <w:sz w:val="22"/>
+          <w:szCs w:val="22"/>
+          <w:lang w:val="ru-RU"/>
+        </w:rPr>
+        <w:t>входять</w:t>
+      </w:r>
+      <w:proofErr w:type="spellEnd"/>
+      <w:r>
+        <w:rPr>
+          <w:sz w:val="22"/>
+          <w:szCs w:val="22"/>
+          <w:lang w:val="ru-RU"/>
+        </w:rPr>
+        <w:t>:</w:t>
       </w:r>
     </w:p>
     <w:tbl>
@@ -781,14 +1127,34 @@
                 <w:lang w:val="ru-RU"/>
               </w:rPr>
             </w:pPr>
+            <w:proofErr w:type="spellStart"/>
             <w:r>
               <w:rPr>
                 <w:sz w:val="20"/>
                 <w:szCs w:val="20"/>
                 <w:lang w:val="ru-RU"/>
               </w:rPr>
-              <w:t>Прізвище,ім»я,по батькові</w:t>
+              <w:t>Прізвище,ім»я,по</w:t>
             </w:r>
+            <w:proofErr w:type="spellEnd"/>
+            <w:r>
+              <w:rPr>
+                <w:sz w:val="20"/>
+                <w:szCs w:val="20"/>
+                <w:lang w:val="ru-RU"/>
+              </w:rPr>
+              <w:t xml:space="preserve"> </w:t>
+            </w:r>
+            <w:proofErr w:type="spellStart"/>
+            <w:r>
+              <w:rPr>
+                <w:sz w:val="20"/>
+                <w:szCs w:val="20"/>
+                <w:lang w:val="ru-RU"/>
+              </w:rPr>
+              <w:t>батькові</w:t>
+            </w:r>
+            <w:proofErr w:type="spellEnd"/>
           </w:p>
         </w:tc>
         <w:tc>
@@ -810,14 +1176,52 @@
                 <w:lang w:val="ru-RU"/>
               </w:rPr>
             </w:pPr>
+            <w:proofErr w:type="spellStart"/>
             <w:r>
               <w:rPr>
                 <w:sz w:val="20"/>
                 <w:szCs w:val="20"/>
                 <w:lang w:val="ru-RU"/>
               </w:rPr>
-              <w:t>Відношення  до власника/наймача</w:t>
+              <w:t>Відношення</w:t>
             </w:r>
+            <w:proofErr w:type="spellEnd"/>
+            <w:r>
+              <w:rPr>
+                <w:sz w:val="20"/>
+                <w:szCs w:val="20"/>
+                <w:lang w:val="ru-RU"/>
+              </w:rPr>
+              <w:t xml:space="preserve">  до </w:t>
+            </w:r>
+            <w:proofErr w:type="spellStart"/>
+            <w:r>
+              <w:rPr>
+                <w:sz w:val="20"/>
+                <w:szCs w:val="20"/>
+                <w:lang w:val="ru-RU"/>
+              </w:rPr>
+              <w:t>власника</w:t>
+            </w:r>
+            <w:proofErr w:type="spellEnd"/>
+            <w:r>
+              <w:rPr>
+                <w:sz w:val="20"/>
+                <w:szCs w:val="20"/>
+                <w:lang w:val="ru-RU"/>
+              </w:rPr>
+              <w:t>/</w:t>
+            </w:r>
+            <w:proofErr w:type="spellStart"/>
+            <w:r>
+              <w:rPr>
+                <w:sz w:val="20"/>
+                <w:szCs w:val="20"/>
+                <w:lang w:val="ru-RU"/>
+              </w:rPr>
+              <w:t>наймача</w:t>
+            </w:r>
+            <w:proofErr w:type="spellEnd"/>
           </w:p>
         </w:tc>
         <w:tc>
@@ -845,8 +1249,18 @@
                 <w:szCs w:val="20"/>
                 <w:lang w:val="ru-RU"/>
               </w:rPr>
-              <w:t>Дата народження</w:t>
+              <w:t xml:space="preserve">Дата </w:t>
             </w:r>
+            <w:proofErr w:type="spellStart"/>
+            <w:r>
+              <w:rPr>
+                <w:sz w:val="20"/>
+                <w:szCs w:val="20"/>
+                <w:lang w:val="ru-RU"/>
+              </w:rPr>
+              <w:t>народження</w:t>
+            </w:r>
+            <w:proofErr w:type="spellEnd"/>
           </w:p>
         </w:tc>
         <w:tc>
@@ -874,8 +1288,54 @@
                 <w:szCs w:val="20"/>
                 <w:lang w:val="ru-RU"/>
               </w:rPr>
-              <w:t>№паспорта або свідоцтва про народження</w:t>
+              <w:t xml:space="preserve">№паспорта </w:t>
             </w:r>
+            <w:proofErr w:type="spellStart"/>
+            <w:r>
+              <w:rPr>
+                <w:sz w:val="20"/>
+                <w:szCs w:val="20"/>
+                <w:lang w:val="ru-RU"/>
+              </w:rPr>
+              <w:t>або</w:t>
+            </w:r>
+            <w:proofErr w:type="spellEnd"/>
+            <w:r>
+              <w:rPr>
+                <w:sz w:val="20"/>
+                <w:szCs w:val="20"/>
+                <w:lang w:val="ru-RU"/>
+              </w:rPr>
+              <w:t xml:space="preserve"> </w:t>
+            </w:r>
+            <w:proofErr w:type="spellStart"/>
+            <w:r>
+              <w:rPr>
+                <w:sz w:val="20"/>
+                <w:szCs w:val="20"/>
+                <w:lang w:val="ru-RU"/>
+              </w:rPr>
+              <w:t>свідоцтва</w:t>
+            </w:r>
+            <w:proofErr w:type="spellEnd"/>
+            <w:r>
+              <w:rPr>
+                <w:sz w:val="20"/>
+                <w:szCs w:val="20"/>
+                <w:lang w:val="ru-RU"/>
+              </w:rPr>
+              <w:t xml:space="preserve"> про </w:t>
+            </w:r>
+            <w:proofErr w:type="spellStart"/>
+            <w:r>
+              <w:rPr>
+                <w:sz w:val="20"/>
+                <w:szCs w:val="20"/>
+                <w:lang w:val="ru-RU"/>
+              </w:rPr>
+              <w:t>народження</w:t>
+            </w:r>
+            <w:proofErr w:type="spellEnd"/>
           </w:p>
         </w:tc>
       </w:tr>
@@ -966,12 +1426,14 @@
                 <w:lang w:val="ru-RU"/>
               </w:rPr>
             </w:pPr>
+            <w:proofErr w:type="spellStart"/>
             <w:r>
               <w:rPr>
                 <w:lang w:val="ru-RU"/>
               </w:rPr>
               <w:t>заявник</w:t>
             </w:r>
+            <w:proofErr w:type="spellEnd"/>
           </w:p>
         </w:tc>
         <w:tc>
@@ -1027,12 +1489,21 @@
           <w:lang w:val="ru-RU"/>
         </w:rPr>
       </w:pPr>
-      <w:r>
-        <w:rPr>
-          <w:lang w:val="ru-RU"/>
-        </w:rPr>
-        <w:t xml:space="preserve">Всього :   </w:t>
-      </w:r>
+      <w:proofErr w:type="spellStart"/>
+      <w:r>
+        <w:rPr>
+          <w:lang w:val="ru-RU"/>
+        </w:rPr>
+        <w:t>Всього</w:t>
+      </w:r>
+      <w:proofErr w:type="spellEnd"/>
+      <w:r>
+        <w:rPr>
+          <w:lang w:val="ru-RU"/>
+        </w:rPr>
+        <w:t xml:space="preserve"> :   </w:t>
+      </w:r>
+      <w:proofErr w:type="spellStart"/>
       <w:r>
         <w:rPr>
           <w:u w:val="single"/>
@@ -1040,6 +1511,7 @@
         </w:rPr>
         <w:t>Кількість</w:t>
       </w:r>
+      <w:proofErr w:type="spellEnd"/>
       <w:r>
         <w:rPr>
           <w:u w:val="single"/>
@@ -1047,6 +1519,7 @@
         </w:rPr>
         <w:t xml:space="preserve">   </w:t>
       </w:r>
+      <w:proofErr w:type="spellStart"/>
       <w:r>
         <w:rPr>
           <w:u w:val="single"/>
@@ -1054,6 +1527,7 @@
         </w:rPr>
         <w:t>Кільк.Прописом</w:t>
       </w:r>
+      <w:proofErr w:type="spellEnd"/>
       <w:r>
         <w:rPr>
           <w:u w:val="single"/>
@@ -1089,7 +1563,25 @@
           <w:szCs w:val="16"/>
           <w:lang w:val="ru-RU"/>
         </w:rPr>
-        <w:t>(цифрами та прописом)</w:t>
+        <w:t xml:space="preserve">(цифрами та </w:t>
+      </w:r>
+      <w:proofErr w:type="spellStart"/>
+      <w:r>
+        <w:rPr>
+          <w:sz w:val="16"/>
+          <w:szCs w:val="16"/>
+          <w:lang w:val="ru-RU"/>
+        </w:rPr>
+        <w:t>прописом</w:t>
+      </w:r>
+      <w:proofErr w:type="spellEnd"/>
+      <w:r>
+        <w:rPr>
+          <w:sz w:val="16"/>
+          <w:szCs w:val="16"/>
+          <w:lang w:val="ru-RU"/>
+        </w:rPr>
+        <w:t>)</w:t>
       </w:r>
     </w:p>
     <w:p>
@@ -1107,7 +1599,43 @@
           <w:szCs w:val="22"/>
           <w:lang w:val="ru-RU"/>
         </w:rPr>
-        <w:t>2.форма власності житла (обвести)</w:t>
+        <w:t xml:space="preserve">2.форма </w:t>
+      </w:r>
+      <w:proofErr w:type="spellStart"/>
+      <w:r>
+        <w:rPr>
+          <w:sz w:val="22"/>
+          <w:szCs w:val="22"/>
+          <w:lang w:val="ru-RU"/>
+        </w:rPr>
+        <w:t>власності</w:t>
+      </w:r>
+      <w:proofErr w:type="spellEnd"/>
+      <w:r>
+        <w:rPr>
+          <w:sz w:val="22"/>
+          <w:szCs w:val="22"/>
+          <w:lang w:val="ru-RU"/>
+        </w:rPr>
+        <w:t xml:space="preserve"> </w:t>
+      </w:r>
+      <w:proofErr w:type="spellStart"/>
+      <w:r>
+        <w:rPr>
+          <w:sz w:val="22"/>
+          <w:szCs w:val="22"/>
+          <w:lang w:val="ru-RU"/>
+        </w:rPr>
+        <w:t>житла</w:t>
+      </w:r>
+      <w:proofErr w:type="spellEnd"/>
+      <w:r>
+        <w:rPr>
+          <w:sz w:val="22"/>
+          <w:szCs w:val="22"/>
+          <w:lang w:val="ru-RU"/>
+        </w:rPr>
+        <w:t xml:space="preserve"> (обвести)</w:t>
       </w:r>
     </w:p>
     <w:tbl>
@@ -1151,6 +1679,7 @@
                 <w:lang w:val="ru-RU"/>
               </w:rPr>
             </w:pPr>
+            <w:proofErr w:type="spellStart"/>
             <w:r>
               <w:rPr>
                 <w:sz w:val="22"/>
@@ -1159,6 +1688,7 @@
               </w:rPr>
               <w:t>місц.Рад</w:t>
             </w:r>
+            <w:proofErr w:type="spellEnd"/>
           </w:p>
         </w:tc>
         <w:tc>
@@ -1180,6 +1710,7 @@
                 <w:lang w:val="ru-RU"/>
               </w:rPr>
             </w:pPr>
+            <w:proofErr w:type="spellStart"/>
             <w:r>
               <w:rPr>
                 <w:sz w:val="22"/>
@@ -1188,6 +1719,7 @@
               </w:rPr>
               <w:t>відомча</w:t>
             </w:r>
+            <w:proofErr w:type="spellEnd"/>
           </w:p>
         </w:tc>
         <w:tc>
@@ -1209,6 +1741,7 @@
                 <w:lang w:val="ru-RU"/>
               </w:rPr>
             </w:pPr>
+            <w:proofErr w:type="spellStart"/>
             <w:r>
               <w:rPr>
                 <w:sz w:val="22"/>
@@ -1217,6 +1750,7 @@
               </w:rPr>
               <w:t>громадська</w:t>
             </w:r>
+            <w:proofErr w:type="spellEnd"/>
           </w:p>
         </w:tc>
         <w:tc>
@@ -1296,6 +1830,7 @@
                 <w:lang w:val="ru-RU"/>
               </w:rPr>
             </w:pPr>
+            <w:proofErr w:type="spellStart"/>
             <w:r>
               <w:rPr>
                 <w:sz w:val="22"/>
@@ -1304,6 +1839,7 @@
               </w:rPr>
               <w:t>приватизована</w:t>
             </w:r>
+            <w:proofErr w:type="spellEnd"/>
           </w:p>
         </w:tc>
       </w:tr>
@@ -1323,7 +1859,43 @@
           <w:szCs w:val="22"/>
           <w:lang w:val="ru-RU"/>
         </w:rPr>
-        <w:t xml:space="preserve">3.Загальна  площа  квартири </w:t>
+        <w:t xml:space="preserve">3.Загальна  </w:t>
+      </w:r>
+      <w:proofErr w:type="spellStart"/>
+      <w:r>
+        <w:rPr>
+          <w:sz w:val="22"/>
+          <w:szCs w:val="22"/>
+          <w:lang w:val="ru-RU"/>
+        </w:rPr>
+        <w:t>площа</w:t>
+      </w:r>
+      <w:proofErr w:type="spellEnd"/>
+      <w:r>
+        <w:rPr>
+          <w:sz w:val="22"/>
+          <w:szCs w:val="22"/>
+          <w:lang w:val="ru-RU"/>
+        </w:rPr>
+        <w:t xml:space="preserve">  </w:t>
+      </w:r>
+      <w:proofErr w:type="spellStart"/>
+      <w:r>
+        <w:rPr>
+          <w:sz w:val="22"/>
+          <w:szCs w:val="22"/>
+          <w:lang w:val="ru-RU"/>
+        </w:rPr>
+        <w:t>квартири</w:t>
+      </w:r>
+      <w:proofErr w:type="spellEnd"/>
+      <w:r>
+        <w:rPr>
+          <w:sz w:val="22"/>
+          <w:szCs w:val="22"/>
+          <w:lang w:val="ru-RU"/>
+        </w:rPr>
+        <w:t xml:space="preserve"> </w:t>
       </w:r>
       <w:r>
         <w:rPr>
@@ -1336,6 +1908,7 @@
         </w:rPr>
         <w:t xml:space="preserve"> </w:t>
       </w:r>
+      <w:proofErr w:type="spellStart"/>
       <w:r>
         <w:rPr>
           <w:b/>
@@ -1347,6 +1920,7 @@
         </w:rPr>
         <w:t>Заг.Площа</w:t>
       </w:r>
+      <w:proofErr w:type="spellEnd"/>
       <w:r>
         <w:rPr>
           <w:b/>
@@ -1386,7 +1960,43 @@
           <w:szCs w:val="22"/>
           <w:lang w:val="ru-RU"/>
         </w:rPr>
-        <w:t>та в межах  санітарної  норми  ____м</w:t>
+        <w:t xml:space="preserve">та в межах  </w:t>
+      </w:r>
+      <w:proofErr w:type="spellStart"/>
+      <w:r>
+        <w:rPr>
+          <w:sz w:val="22"/>
+          <w:szCs w:val="22"/>
+          <w:lang w:val="ru-RU"/>
+        </w:rPr>
+        <w:t>санітарної</w:t>
+      </w:r>
+      <w:proofErr w:type="spellEnd"/>
+      <w:r>
+        <w:rPr>
+          <w:sz w:val="22"/>
+          <w:szCs w:val="22"/>
+          <w:lang w:val="ru-RU"/>
+        </w:rPr>
+        <w:t xml:space="preserve">  </w:t>
+      </w:r>
+      <w:proofErr w:type="spellStart"/>
+      <w:r>
+        <w:rPr>
+          <w:sz w:val="22"/>
+          <w:szCs w:val="22"/>
+          <w:lang w:val="ru-RU"/>
+        </w:rPr>
+        <w:t>норми</w:t>
+      </w:r>
+      <w:proofErr w:type="spellEnd"/>
+      <w:r>
+        <w:rPr>
+          <w:sz w:val="22"/>
+          <w:szCs w:val="22"/>
+          <w:lang w:val="ru-RU"/>
+        </w:rPr>
+        <w:t xml:space="preserve">  ____м</w:t>
       </w:r>
       <w:r>
         <w:rPr>
@@ -1395,7 +2005,47 @@
           <w:vertAlign w:val="superscript"/>
           <w:lang w:val="ru-RU"/>
         </w:rPr>
-        <w:t>2(житлова площа)</w:t>
+        <w:t>2(</w:t>
+      </w:r>
+      <w:proofErr w:type="spellStart"/>
+      <w:r>
+        <w:rPr>
+          <w:sz w:val="22"/>
+          <w:szCs w:val="22"/>
+          <w:vertAlign w:val="superscript"/>
+          <w:lang w:val="ru-RU"/>
+        </w:rPr>
+        <w:t>житлова</w:t>
+      </w:r>
+      <w:proofErr w:type="spellEnd"/>
+      <w:r>
+        <w:rPr>
+          <w:sz w:val="22"/>
+          <w:szCs w:val="22"/>
+          <w:vertAlign w:val="superscript"/>
+          <w:lang w:val="ru-RU"/>
+        </w:rPr>
+        <w:t xml:space="preserve"> </w:t>
+      </w:r>
+      <w:proofErr w:type="spellStart"/>
+      <w:r>
+        <w:rPr>
+          <w:sz w:val="22"/>
+          <w:szCs w:val="22"/>
+          <w:vertAlign w:val="superscript"/>
+          <w:lang w:val="ru-RU"/>
+        </w:rPr>
+        <w:t>площа</w:t>
+      </w:r>
+      <w:proofErr w:type="spellEnd"/>
+      <w:r>
+        <w:rPr>
+          <w:sz w:val="22"/>
+          <w:szCs w:val="22"/>
+          <w:vertAlign w:val="superscript"/>
+          <w:lang w:val="ru-RU"/>
+        </w:rPr>
+        <w:t>)</w:t>
       </w:r>
     </w:p>
     <w:p>
@@ -1413,7 +2063,43 @@
           <w:szCs w:val="22"/>
           <w:lang w:val="ru-RU"/>
         </w:rPr>
-        <w:t>4.Наявність  пільг_______________________________________________(підстава та величина в)%</w:t>
+        <w:t xml:space="preserve">4.Наявність  </w:t>
+      </w:r>
+      <w:proofErr w:type="spellStart"/>
+      <w:r>
+        <w:rPr>
+          <w:sz w:val="22"/>
+          <w:szCs w:val="22"/>
+          <w:lang w:val="ru-RU"/>
+        </w:rPr>
+        <w:t>пільг</w:t>
+      </w:r>
+      <w:proofErr w:type="spellEnd"/>
+      <w:r>
+        <w:rPr>
+          <w:sz w:val="22"/>
+          <w:szCs w:val="22"/>
+          <w:lang w:val="ru-RU"/>
+        </w:rPr>
+        <w:t>_______________________________________________(</w:t>
+      </w:r>
+      <w:proofErr w:type="spellStart"/>
+      <w:r>
+        <w:rPr>
+          <w:sz w:val="22"/>
+          <w:szCs w:val="22"/>
+          <w:lang w:val="ru-RU"/>
+        </w:rPr>
+        <w:t>підстава</w:t>
+      </w:r>
+      <w:proofErr w:type="spellEnd"/>
+      <w:r>
+        <w:rPr>
+          <w:sz w:val="22"/>
+          <w:szCs w:val="22"/>
+          <w:lang w:val="ru-RU"/>
+        </w:rPr>
+        <w:t xml:space="preserve"> та величина в)%</w:t>
       </w:r>
     </w:p>
     <w:p>
@@ -1431,8 +2117,54 @@
           <w:szCs w:val="22"/>
           <w:lang w:val="ru-RU"/>
         </w:rPr>
-        <w:t>5.Розмір  плати  за житлово-комунальні  послуги  з урахуванням</w:t>
-      </w:r>
+        <w:t xml:space="preserve">5.Розмір  плати  за </w:t>
+      </w:r>
+      <w:proofErr w:type="spellStart"/>
+      <w:r>
+        <w:rPr>
+          <w:sz w:val="22"/>
+          <w:szCs w:val="22"/>
+          <w:lang w:val="ru-RU"/>
+        </w:rPr>
+        <w:t>житлово-комунальні</w:t>
+      </w:r>
+      <w:proofErr w:type="spellEnd"/>
+      <w:r>
+        <w:rPr>
+          <w:sz w:val="22"/>
+          <w:szCs w:val="22"/>
+          <w:lang w:val="ru-RU"/>
+        </w:rPr>
+        <w:t xml:space="preserve">  </w:t>
+      </w:r>
+      <w:proofErr w:type="spellStart"/>
+      <w:r>
+        <w:rPr>
+          <w:sz w:val="22"/>
+          <w:szCs w:val="22"/>
+          <w:lang w:val="ru-RU"/>
+        </w:rPr>
+        <w:t>послуги</w:t>
+      </w:r>
+      <w:proofErr w:type="spellEnd"/>
+      <w:r>
+        <w:rPr>
+          <w:sz w:val="22"/>
+          <w:szCs w:val="22"/>
+          <w:lang w:val="ru-RU"/>
+        </w:rPr>
+        <w:t xml:space="preserve">  з </w:t>
+      </w:r>
+      <w:proofErr w:type="spellStart"/>
+      <w:r>
+        <w:rPr>
+          <w:sz w:val="22"/>
+          <w:szCs w:val="22"/>
+          <w:lang w:val="ru-RU"/>
+        </w:rPr>
+        <w:t>урахуванням</w:t>
+      </w:r>
+      <w:proofErr w:type="spellEnd"/>
     </w:p>
     <w:p>
       <w:pPr>
@@ -1443,13 +2175,23 @@
           <w:lang w:val="ru-RU"/>
         </w:rPr>
       </w:pPr>
-      <w:r>
-        <w:rPr>
-          <w:sz w:val="22"/>
-          <w:szCs w:val="22"/>
-          <w:lang w:val="ru-RU"/>
-        </w:rPr>
-        <w:t>Пільг (БЕЗ  ВРАХУВАННЯ  СУБСИДІЙ)                             -К ____________________________грн.</w:t>
+      <w:proofErr w:type="spellStart"/>
+      <w:r>
+        <w:rPr>
+          <w:sz w:val="22"/>
+          <w:szCs w:val="22"/>
+          <w:lang w:val="ru-RU"/>
+        </w:rPr>
+        <w:t>Пільг</w:t>
+      </w:r>
+      <w:proofErr w:type="spellEnd"/>
+      <w:r>
+        <w:rPr>
+          <w:sz w:val="22"/>
+          <w:szCs w:val="22"/>
+          <w:lang w:val="ru-RU"/>
+        </w:rPr>
+        <w:t xml:space="preserve"> (БЕЗ  ВРАХУВАННЯ  СУБСИДІЙ)                             -К ____________________________грн.</w:t>
       </w:r>
     </w:p>
     <w:p>
@@ -1467,8 +2209,54 @@
           <w:szCs w:val="22"/>
           <w:lang w:val="ru-RU"/>
         </w:rPr>
-        <w:t>6.Вартість  плати за житлово-комунальні послуги з урахіванням</w:t>
-      </w:r>
+        <w:t xml:space="preserve">6.Вартість  плати за </w:t>
+      </w:r>
+      <w:proofErr w:type="spellStart"/>
+      <w:r>
+        <w:rPr>
+          <w:sz w:val="22"/>
+          <w:szCs w:val="22"/>
+          <w:lang w:val="ru-RU"/>
+        </w:rPr>
+        <w:t>житлово-комунальні</w:t>
+      </w:r>
+      <w:proofErr w:type="spellEnd"/>
+      <w:r>
+        <w:rPr>
+          <w:sz w:val="22"/>
+          <w:szCs w:val="22"/>
+          <w:lang w:val="ru-RU"/>
+        </w:rPr>
+        <w:t xml:space="preserve"> </w:t>
+      </w:r>
+      <w:proofErr w:type="spellStart"/>
+      <w:r>
+        <w:rPr>
+          <w:sz w:val="22"/>
+          <w:szCs w:val="22"/>
+          <w:lang w:val="ru-RU"/>
+        </w:rPr>
+        <w:t>послуги</w:t>
+      </w:r>
+      <w:proofErr w:type="spellEnd"/>
+      <w:r>
+        <w:rPr>
+          <w:sz w:val="22"/>
+          <w:szCs w:val="22"/>
+          <w:lang w:val="ru-RU"/>
+        </w:rPr>
+        <w:t xml:space="preserve"> з </w:t>
+      </w:r>
+      <w:proofErr w:type="spellStart"/>
+      <w:r>
+        <w:rPr>
+          <w:sz w:val="22"/>
+          <w:szCs w:val="22"/>
+          <w:lang w:val="ru-RU"/>
+        </w:rPr>
+        <w:t>урахіванням</w:t>
+      </w:r>
+      <w:proofErr w:type="spellEnd"/>
     </w:p>
     <w:p>
       <w:pPr>
@@ -1479,13 +2267,41 @@
           <w:lang w:val="ru-RU"/>
         </w:rPr>
       </w:pPr>
-      <w:r>
-        <w:rPr>
-          <w:sz w:val="22"/>
-          <w:szCs w:val="22"/>
-          <w:lang w:val="ru-RU"/>
-        </w:rPr>
-        <w:t>Пільг у (МЕЖАХ НОРМ  СПОЖИВАННЯ)                          -М___________________________грн.</w:t>
+      <w:proofErr w:type="spellStart"/>
+      <w:r>
+        <w:rPr>
+          <w:sz w:val="22"/>
+          <w:szCs w:val="22"/>
+          <w:lang w:val="ru-RU"/>
+        </w:rPr>
+        <w:t>Пільг</w:t>
+      </w:r>
+      <w:proofErr w:type="spellEnd"/>
+      <w:r>
+        <w:rPr>
+          <w:sz w:val="22"/>
+          <w:szCs w:val="22"/>
+          <w:lang w:val="ru-RU"/>
+        </w:rPr>
+        <w:t xml:space="preserve"> у (МЕЖАХ НОРМ  СПОЖИВАННЯ)                          -</w:t>
+      </w:r>
+      <w:proofErr w:type="spellStart"/>
+      <w:r>
+        <w:rPr>
+          <w:sz w:val="22"/>
+          <w:szCs w:val="22"/>
+          <w:lang w:val="ru-RU"/>
+        </w:rPr>
+        <w:t>М___________________________грн</w:t>
+      </w:r>
+      <w:proofErr w:type="spellEnd"/>
+      <w:r>
+        <w:rPr>
+          <w:sz w:val="22"/>
+          <w:szCs w:val="22"/>
+          <w:lang w:val="ru-RU"/>
+        </w:rPr>
+        <w:t>.</w:t>
       </w:r>
     </w:p>
     <w:p>
@@ -1503,7 +2319,43 @@
           <w:szCs w:val="22"/>
           <w:lang w:val="ru-RU"/>
         </w:rPr>
-        <w:t>7.Заборгованість по квартплаті________________________ грн. за____________________місяців.</w:t>
+        <w:t xml:space="preserve">7.Заборгованість по </w:t>
+      </w:r>
+      <w:proofErr w:type="spellStart"/>
+      <w:r>
+        <w:rPr>
+          <w:sz w:val="22"/>
+          <w:szCs w:val="22"/>
+          <w:lang w:val="ru-RU"/>
+        </w:rPr>
+        <w:t>квартплаті</w:t>
+      </w:r>
+      <w:proofErr w:type="spellEnd"/>
+      <w:r>
+        <w:rPr>
+          <w:sz w:val="22"/>
+          <w:szCs w:val="22"/>
+          <w:lang w:val="ru-RU"/>
+        </w:rPr>
+        <w:t>________________________ грн. за____________________</w:t>
+      </w:r>
+      <w:proofErr w:type="spellStart"/>
+      <w:r>
+        <w:rPr>
+          <w:sz w:val="22"/>
+          <w:szCs w:val="22"/>
+          <w:lang w:val="ru-RU"/>
+        </w:rPr>
+        <w:t>місяців</w:t>
+      </w:r>
+      <w:proofErr w:type="spellEnd"/>
+      <w:r>
+        <w:rPr>
+          <w:sz w:val="22"/>
+          <w:szCs w:val="22"/>
+          <w:lang w:val="ru-RU"/>
+        </w:rPr>
+        <w:t>.</w:t>
       </w:r>
     </w:p>
     <w:p>
@@ -1521,8 +2373,36 @@
           <w:szCs w:val="22"/>
           <w:lang w:val="ru-RU"/>
         </w:rPr>
-        <w:t>8.Відомості  про  земельні ділянки</w:t>
-      </w:r>
+        <w:t xml:space="preserve">8.Відомості  про  </w:t>
+      </w:r>
+      <w:proofErr w:type="spellStart"/>
+      <w:r>
+        <w:rPr>
+          <w:sz w:val="22"/>
+          <w:szCs w:val="22"/>
+          <w:lang w:val="ru-RU"/>
+        </w:rPr>
+        <w:t>земельні</w:t>
+      </w:r>
+      <w:proofErr w:type="spellEnd"/>
+      <w:r>
+        <w:rPr>
+          <w:sz w:val="22"/>
+          <w:szCs w:val="22"/>
+          <w:lang w:val="ru-RU"/>
+        </w:rPr>
+        <w:t xml:space="preserve"> </w:t>
+      </w:r>
+      <w:proofErr w:type="spellStart"/>
+      <w:r>
+        <w:rPr>
+          <w:sz w:val="22"/>
+          <w:szCs w:val="22"/>
+          <w:lang w:val="ru-RU"/>
+        </w:rPr>
+        <w:t>ділянки</w:t>
+      </w:r>
+      <w:proofErr w:type="spellEnd"/>
     </w:p>
     <w:p>
       <w:pPr>
@@ -1533,13 +2413,41 @@
           <w:lang w:val="ru-RU"/>
         </w:rPr>
       </w:pPr>
-      <w:r>
-        <w:rPr>
-          <w:sz w:val="22"/>
-          <w:szCs w:val="22"/>
-          <w:lang w:val="ru-RU"/>
-        </w:rPr>
-        <w:t>надані для потреб  : (га)                                  а)городництва -  ------------- (га)</w:t>
+      <w:proofErr w:type="spellStart"/>
+      <w:r>
+        <w:rPr>
+          <w:sz w:val="22"/>
+          <w:szCs w:val="22"/>
+          <w:lang w:val="ru-RU"/>
+        </w:rPr>
+        <w:t>надані</w:t>
+      </w:r>
+      <w:proofErr w:type="spellEnd"/>
+      <w:r>
+        <w:rPr>
+          <w:sz w:val="22"/>
+          <w:szCs w:val="22"/>
+          <w:lang w:val="ru-RU"/>
+        </w:rPr>
+        <w:t xml:space="preserve"> для потреб  : (га)                                  а)</w:t>
+      </w:r>
+      <w:proofErr w:type="spellStart"/>
+      <w:r>
+        <w:rPr>
+          <w:sz w:val="22"/>
+          <w:szCs w:val="22"/>
+          <w:lang w:val="ru-RU"/>
+        </w:rPr>
+        <w:t>городництва</w:t>
+      </w:r>
+      <w:proofErr w:type="spellEnd"/>
+      <w:r>
+        <w:rPr>
+          <w:sz w:val="22"/>
+          <w:szCs w:val="22"/>
+          <w:lang w:val="ru-RU"/>
+        </w:rPr>
+        <w:t xml:space="preserve"> -  ------------- (га)</w:t>
       </w:r>
     </w:p>
     <w:p>
@@ -1557,7 +2465,25 @@
           <w:szCs w:val="22"/>
           <w:lang w:val="ru-RU"/>
         </w:rPr>
-        <w:t xml:space="preserve">                                                                            б)сінокосіння    -  -----------(га)</w:t>
+        <w:t xml:space="preserve">                                                                            б)</w:t>
+      </w:r>
+      <w:proofErr w:type="spellStart"/>
+      <w:r>
+        <w:rPr>
+          <w:sz w:val="22"/>
+          <w:szCs w:val="22"/>
+          <w:lang w:val="ru-RU"/>
+        </w:rPr>
+        <w:t>сінокосіння</w:t>
+      </w:r>
+      <w:proofErr w:type="spellEnd"/>
+      <w:r>
+        <w:rPr>
+          <w:sz w:val="22"/>
+          <w:szCs w:val="22"/>
+          <w:lang w:val="ru-RU"/>
+        </w:rPr>
+        <w:t xml:space="preserve">    -  -----------(га)</w:t>
       </w:r>
     </w:p>
     <w:p>
@@ -1575,7 +2501,43 @@
           <w:szCs w:val="22"/>
           <w:lang w:val="ru-RU"/>
         </w:rPr>
-        <w:t xml:space="preserve">                                                                            в)випасання худоби - ------(га)</w:t>
+        <w:t xml:space="preserve">                                                                            в)</w:t>
+      </w:r>
+      <w:proofErr w:type="spellStart"/>
+      <w:r>
+        <w:rPr>
+          <w:sz w:val="22"/>
+          <w:szCs w:val="22"/>
+          <w:lang w:val="ru-RU"/>
+        </w:rPr>
+        <w:t>випасання</w:t>
+      </w:r>
+      <w:proofErr w:type="spellEnd"/>
+      <w:r>
+        <w:rPr>
+          <w:sz w:val="22"/>
+          <w:szCs w:val="22"/>
+          <w:lang w:val="ru-RU"/>
+        </w:rPr>
+        <w:t xml:space="preserve"> </w:t>
+      </w:r>
+      <w:proofErr w:type="spellStart"/>
+      <w:r>
+        <w:rPr>
+          <w:sz w:val="22"/>
+          <w:szCs w:val="22"/>
+          <w:lang w:val="ru-RU"/>
+        </w:rPr>
+        <w:t>худоби</w:t>
+      </w:r>
+      <w:proofErr w:type="spellEnd"/>
+      <w:r>
+        <w:rPr>
+          <w:sz w:val="22"/>
+          <w:szCs w:val="22"/>
+          <w:lang w:val="ru-RU"/>
+        </w:rPr>
+        <w:t xml:space="preserve"> - ------(га)</w:t>
       </w:r>
     </w:p>
     <w:p>
@@ -1614,7 +2576,25 @@
           <w:szCs w:val="22"/>
           <w:lang w:val="ru-RU"/>
         </w:rPr>
-        <w:t xml:space="preserve">10.Земельна   частка     пай  :   </w:t>
+        <w:t xml:space="preserve">10.Земельна   </w:t>
+      </w:r>
+      <w:proofErr w:type="spellStart"/>
+      <w:r>
+        <w:rPr>
+          <w:sz w:val="22"/>
+          <w:szCs w:val="22"/>
+          <w:lang w:val="ru-RU"/>
+        </w:rPr>
+        <w:t>частка</w:t>
+      </w:r>
+      <w:proofErr w:type="spellEnd"/>
+      <w:r>
+        <w:rPr>
+          <w:sz w:val="22"/>
+          <w:szCs w:val="22"/>
+          <w:lang w:val="ru-RU"/>
+        </w:rPr>
+        <w:t xml:space="preserve">     пай  :   </w:t>
       </w:r>
       <w:r>
         <w:rPr>
@@ -1652,7 +2632,43 @@
           <w:szCs w:val="22"/>
           <w:lang w:val="ru-RU"/>
         </w:rPr>
-        <w:t xml:space="preserve"> в)розмір  орендної  плати  ___________________  грн .</w:t>
+        <w:t xml:space="preserve"> в)</w:t>
+      </w:r>
+      <w:proofErr w:type="spellStart"/>
+      <w:r>
+        <w:rPr>
+          <w:sz w:val="22"/>
+          <w:szCs w:val="22"/>
+          <w:lang w:val="ru-RU"/>
+        </w:rPr>
+        <w:t>розмір</w:t>
+      </w:r>
+      <w:proofErr w:type="spellEnd"/>
+      <w:r>
+        <w:rPr>
+          <w:sz w:val="22"/>
+          <w:szCs w:val="22"/>
+          <w:lang w:val="ru-RU"/>
+        </w:rPr>
+        <w:t xml:space="preserve">  </w:t>
+      </w:r>
+      <w:proofErr w:type="spellStart"/>
+      <w:r>
+        <w:rPr>
+          <w:sz w:val="22"/>
+          <w:szCs w:val="22"/>
+          <w:lang w:val="ru-RU"/>
+        </w:rPr>
+        <w:t>орендної</w:t>
+      </w:r>
+      <w:proofErr w:type="spellEnd"/>
+      <w:r>
+        <w:rPr>
+          <w:sz w:val="22"/>
+          <w:szCs w:val="22"/>
+          <w:lang w:val="ru-RU"/>
+        </w:rPr>
+        <w:t xml:space="preserve">  плати  ___________________  грн .</w:t>
       </w:r>
     </w:p>
     <w:p>
@@ -1672,20 +2688,98 @@
           <w:lang w:val="ru-RU"/>
         </w:rPr>
       </w:pPr>
-      <w:r>
-        <w:rPr>
-          <w:lang w:val="ru-RU"/>
-        </w:rPr>
-        <w:t>Довідка  видана  для  подання   до управління  праці  та  соціального захисту  населення</w:t>
-      </w:r>
-    </w:p>
-    <w:p>
-      <w:pPr>
-        <w:jc w:val="both"/>
-        <w:rPr>
-          <w:lang w:val="ru-RU"/>
-        </w:rPr>
-      </w:pPr>
+      <w:proofErr w:type="spellStart"/>
+      <w:r>
+        <w:rPr>
+          <w:lang w:val="ru-RU"/>
+        </w:rPr>
+        <w:t>Довідка</w:t>
+      </w:r>
+      <w:proofErr w:type="spellEnd"/>
+      <w:r>
+        <w:rPr>
+          <w:lang w:val="ru-RU"/>
+        </w:rPr>
+        <w:t xml:space="preserve">  видана  для  </w:t>
+      </w:r>
+      <w:proofErr w:type="spellStart"/>
+      <w:r>
+        <w:rPr>
+          <w:lang w:val="ru-RU"/>
+        </w:rPr>
+        <w:t>подання</w:t>
+      </w:r>
+      <w:proofErr w:type="spellEnd"/>
+      <w:r>
+        <w:rPr>
+          <w:lang w:val="ru-RU"/>
+        </w:rPr>
+        <w:t xml:space="preserve">   до </w:t>
+      </w:r>
+      <w:proofErr w:type="spellStart"/>
+      <w:r>
+        <w:rPr>
+          <w:lang w:val="ru-RU"/>
+        </w:rPr>
+        <w:t>управління</w:t>
+      </w:r>
+      <w:proofErr w:type="spellEnd"/>
+      <w:r>
+        <w:rPr>
+          <w:lang w:val="ru-RU"/>
+        </w:rPr>
+        <w:t xml:space="preserve">  </w:t>
+      </w:r>
+      <w:proofErr w:type="spellStart"/>
+      <w:r>
+        <w:rPr>
+          <w:lang w:val="ru-RU"/>
+        </w:rPr>
+        <w:t>праці</w:t>
+      </w:r>
+      <w:proofErr w:type="spellEnd"/>
+      <w:r>
+        <w:rPr>
+          <w:lang w:val="ru-RU"/>
+        </w:rPr>
+        <w:t xml:space="preserve">  та  </w:t>
+      </w:r>
+      <w:proofErr w:type="spellStart"/>
+      <w:r>
+        <w:rPr>
+          <w:lang w:val="ru-RU"/>
+        </w:rPr>
+        <w:t>соціального</w:t>
+      </w:r>
+      <w:proofErr w:type="spellEnd"/>
+      <w:r>
+        <w:rPr>
+          <w:lang w:val="ru-RU"/>
+        </w:rPr>
+        <w:t xml:space="preserve"> </w:t>
+      </w:r>
+      <w:proofErr w:type="spellStart"/>
+      <w:r>
+        <w:rPr>
+          <w:lang w:val="ru-RU"/>
+        </w:rPr>
+        <w:t>захисту</w:t>
+      </w:r>
+      <w:proofErr w:type="spellEnd"/>
+      <w:r>
+        <w:rPr>
+          <w:lang w:val="ru-RU"/>
+        </w:rPr>
+        <w:t xml:space="preserve">  </w:t>
+      </w:r>
+      <w:proofErr w:type="spellStart"/>
+      <w:r>
+        <w:rPr>
+          <w:lang w:val="ru-RU"/>
+        </w:rPr>
+        <w:t>населення</w:t>
+      </w:r>
+      <w:proofErr w:type="spellEnd"/>
     </w:p>
     <w:p>
       <w:pPr>
@@ -1740,11 +2834,19 @@
           <w:lang w:val="ru-RU"/>
         </w:rPr>
       </w:pPr>
-      <w:r>
-        <w:rPr>
-          <w:lang w:val="ru-RU"/>
-        </w:rPr>
-        <w:t xml:space="preserve">Діловод                                                    </w:t>
+      <w:proofErr w:type="spellStart"/>
+      <w:r>
+        <w:rPr>
+          <w:lang w:val="ru-RU"/>
+        </w:rPr>
+        <w:t>Діловод</w:t>
+      </w:r>
+      <w:proofErr w:type="spellEnd"/>
+      <w:r>
+        <w:rPr>
+          <w:lang w:val="ru-RU"/>
+        </w:rPr>
+        <w:t xml:space="preserve">                                                    </w:t>
       </w:r>
       <w:r>
         <w:rPr>
